--- a/이산수학/과제물/이산수학 2차 과제.docx
+++ b/이산수학/과제물/이산수학 2차 과제.docx
@@ -542,6 +542,9 @@
         <w:t>(1)</w:t>
       </w:r>
       <w:r>
+        <w:rPr>
+          <w:noProof/>
+        </w:rPr>
         <w:drawing>
           <wp:inline distT="0" distB="0" distL="0" distR="0" wp14:anchorId="0DA720F0" wp14:editId="5FA75AFF">
             <wp:extent cx="1508838" cy="1147724"/>
@@ -585,6 +588,9 @@
         <w:t xml:space="preserve"> (2)</w:t>
       </w:r>
       <w:r>
+        <w:rPr>
+          <w:noProof/>
+        </w:rPr>
         <w:drawing>
           <wp:inline distT="0" distB="0" distL="0" distR="0" wp14:anchorId="63DBE4E8" wp14:editId="376115F4">
             <wp:extent cx="1529898" cy="1057127"/>
@@ -795,6 +801,9 @@
         <w:br/>
       </w:r>
       <w:r>
+        <w:rPr>
+          <w:noProof/>
+        </w:rPr>
         <w:drawing>
           <wp:inline distT="0" distB="0" distL="0" distR="0" wp14:anchorId="3FEA40EA" wp14:editId="2B8E4883">
             <wp:extent cx="4067299" cy="1520844"/>
@@ -960,6 +969,9 @@
         <w:t xml:space="preserve"> </w:t>
       </w:r>
       <w:r>
+        <w:rPr>
+          <w:noProof/>
+        </w:rPr>
         <w:drawing>
           <wp:inline distT="0" distB="0" distL="0" distR="0" wp14:anchorId="72AA6ACF" wp14:editId="538453AB">
             <wp:extent cx="1431531" cy="1334762"/>
@@ -1105,7 +1117,7 @@
           <w:numId w:val="1"/>
         </w:numPr>
         <w:rPr>
-          <w:rFonts w:hint="eastAsia"/>
+          <w:noProof/>
         </w:rPr>
       </w:pPr>
       <w:r>
@@ -1120,6 +1132,2544 @@
           <w:noProof/>
         </w:rPr>
         <w:tab/>
+      </w:r>
+      <w:r>
+        <w:rPr>
+          <w:rFonts w:hint="eastAsia"/>
+          <w:noProof/>
+        </w:rPr>
+        <w:t>에 대하여 관계 R=</w:t>
+      </w:r>
+      <w:r>
+        <w:rPr>
+          <w:noProof/>
+        </w:rPr>
+        <w:t>{(1, a), (2, b), (3, b), (1, b)}이 주어졌을 때, A</w:t>
+      </w:r>
+      <w:r>
+        <w:rPr>
+          <w:rFonts w:hint="eastAsia"/>
+          <w:noProof/>
+        </w:rPr>
+        <w:t>x</w:t>
+      </w:r>
+      <w:r>
+        <w:rPr>
+          <w:noProof/>
+        </w:rPr>
+        <w:t>B에 대하여 관계가 있는 것들을 구하고, 정의역과 치역도 구하시오.</w:t>
+      </w:r>
+    </w:p>
+    <w:p>
+      <w:pPr>
+        <w:pStyle w:val="a6"/>
+        <w:numPr>
+          <w:ilvl w:val="0"/>
+          <w:numId w:val="1"/>
+        </w:numPr>
+        <w:rPr>
+          <w:noProof/>
+        </w:rPr>
+      </w:pPr>
+      <w:r>
+        <w:rPr>
+          <w:noProof/>
+        </w:rPr>
+        <w:t>다음과 같이 주어진 관계들에 대하여 이 관계가 반사, 대칭, 반대칭, 추이 관계가 되는지를 결정하시오.</w:t>
+      </w:r>
+      <w:r>
+        <w:rPr>
+          <w:noProof/>
+        </w:rPr>
+        <w:br/>
+      </w:r>
+      <w:r>
+        <w:rPr>
+          <w:noProof/>
+        </w:rPr>
+        <w:t>(1) {(1, 2), (2, 3), (3, 2), (2, 1), (1, 3), (3, 1), (4, 4)}</w:t>
+      </w:r>
+      <w:r>
+        <w:rPr>
+          <w:noProof/>
+        </w:rPr>
+        <w:br/>
+      </w:r>
+      <w:r>
+        <w:rPr>
+          <w:noProof/>
+        </w:rPr>
+        <w:t>(2) {(1, 1), (2, 2), (3, 4), (4, 3)}</w:t>
+      </w:r>
+      <w:r>
+        <w:rPr>
+          <w:noProof/>
+        </w:rPr>
+        <w:br/>
+      </w:r>
+      <w:r>
+        <w:rPr>
+          <w:noProof/>
+        </w:rPr>
+        <w:t>(3) R= {(x,y)|x,y</w:t>
+      </w:r>
+      <w:r>
+        <w:rPr>
+          <w:rFonts w:hint="eastAsia"/>
+        </w:rPr>
+        <w:t>∈</w:t>
+      </w:r>
+      <w:r>
+        <w:rPr>
+          <w:noProof/>
+        </w:rPr>
+        <w:t>R, x=y</w:t>
+      </w:r>
+      <w:r>
+        <w:rPr>
+          <w:noProof/>
+          <w:vertAlign w:val="superscript"/>
+        </w:rPr>
+        <w:t>2</w:t>
+      </w:r>
+      <w:r>
+        <w:rPr>
+          <w:noProof/>
+        </w:rPr>
+        <w:t>}</w:t>
+      </w:r>
+    </w:p>
+    <w:p>
+      <w:pPr>
+        <w:pStyle w:val="a6"/>
+        <w:numPr>
+          <w:ilvl w:val="0"/>
+          <w:numId w:val="1"/>
+        </w:numPr>
+        <w:rPr>
+          <w:noProof/>
+        </w:rPr>
+      </w:pPr>
+      <w:r>
+        <w:rPr>
+          <w:rFonts w:hint="eastAsia"/>
+          <w:noProof/>
+        </w:rPr>
+        <w:t>집합</w:t>
+      </w:r>
+      <w:r>
+        <w:rPr>
+          <w:noProof/>
+        </w:rPr>
+        <w:t xml:space="preserve"> A={1, 2, 3}상에 관계가 주었을 때, 그 관계에 따른 방향 그래프가 다음 과 </w:t>
+      </w:r>
+      <w:r>
+        <w:rPr>
+          <w:noProof/>
+        </w:rPr>
+        <w:lastRenderedPageBreak/>
+        <w:t>같다면 반사 관계, 대칭 관계, 추이 관계가 성립하는지를 확인하시오.</w:t>
+      </w:r>
+      <w:r>
+        <w:rPr>
+          <w:noProof/>
+        </w:rPr>
+        <w:br/>
+      </w:r>
+      <w:r>
+        <w:rPr>
+          <w:noProof/>
+        </w:rPr>
+        <w:drawing>
+          <wp:inline distT="0" distB="0" distL="0" distR="0" wp14:anchorId="3A5BA50E" wp14:editId="615A7D73">
+            <wp:extent cx="1312223" cy="1097646"/>
+            <wp:effectExtent l="0" t="0" r="2540" b="7620"/>
+            <wp:docPr id="148453836" name="그림 1" descr="스케치, 아동 미술, 예술, 그림이(가) 표시된 사진&#10;&#10;자동 생성된 설명"/>
+            <wp:cNvGraphicFramePr>
+              <a:graphicFrameLocks xmlns:a="http://schemas.openxmlformats.org/drawingml/2006/main" noChangeAspect="1"/>
+            </wp:cNvGraphicFramePr>
+            <a:graphic xmlns:a="http://schemas.openxmlformats.org/drawingml/2006/main">
+              <a:graphicData uri="http://schemas.openxmlformats.org/drawingml/2006/picture">
+                <pic:pic xmlns:pic="http://schemas.openxmlformats.org/drawingml/2006/picture">
+                  <pic:nvPicPr>
+                    <pic:cNvPr id="148453836" name="그림 1" descr="스케치, 아동 미술, 예술, 그림이(가) 표시된 사진&#10;&#10;자동 생성된 설명"/>
+                    <pic:cNvPicPr/>
+                  </pic:nvPicPr>
+                  <pic:blipFill>
+                    <a:blip r:embed="rId11"/>
+                    <a:stretch>
+                      <a:fillRect/>
+                    </a:stretch>
+                  </pic:blipFill>
+                  <pic:spPr>
+                    <a:xfrm>
+                      <a:off x="0" y="0"/>
+                      <a:ext cx="1317076" cy="1101705"/>
+                    </a:xfrm>
+                    <a:prstGeom prst="rect">
+                      <a:avLst/>
+                    </a:prstGeom>
+                  </pic:spPr>
+                </pic:pic>
+              </a:graphicData>
+            </a:graphic>
+          </wp:inline>
+        </w:drawing>
+      </w:r>
+    </w:p>
+    <w:p>
+      <w:pPr>
+        <w:pStyle w:val="a6"/>
+        <w:numPr>
+          <w:ilvl w:val="0"/>
+          <w:numId w:val="1"/>
+        </w:numPr>
+        <w:rPr>
+          <w:noProof/>
+        </w:rPr>
+      </w:pPr>
+      <w:r>
+        <w:rPr>
+          <w:rFonts w:hint="eastAsia"/>
+          <w:noProof/>
+        </w:rPr>
+        <w:t>다음과</w:t>
+      </w:r>
+      <w:r>
+        <w:rPr>
+          <w:noProof/>
+        </w:rPr>
+        <w:t xml:space="preserve"> 같은 방향 그래프로 주어진 관계들에 대하여 이 관계가 반사, 대칭, 반 대칭, 추이 관계인지를 구분하시오.</w:t>
+      </w:r>
+      <w:r>
+        <w:rPr>
+          <w:noProof/>
+        </w:rPr>
+        <w:br/>
+      </w:r>
+      <w:r>
+        <w:rPr>
+          <w:rFonts w:hint="eastAsia"/>
+          <w:noProof/>
+        </w:rPr>
+        <w:t>(1)</w:t>
+      </w:r>
+      <w:r>
+        <w:rPr>
+          <w:noProof/>
+        </w:rPr>
+        <w:t xml:space="preserve"> </w:t>
+      </w:r>
+      <w:r>
+        <w:rPr>
+          <w:noProof/>
+        </w:rPr>
+        <w:drawing>
+          <wp:inline distT="0" distB="0" distL="0" distR="0" wp14:anchorId="13077193" wp14:editId="1959E631">
+            <wp:extent cx="1187536" cy="1384464"/>
+            <wp:effectExtent l="0" t="0" r="0" b="6350"/>
+            <wp:docPr id="1502173929" name="그림 1" descr="시계이(가) 표시된 사진&#10;&#10;자동 생성된 설명"/>
+            <wp:cNvGraphicFramePr>
+              <a:graphicFrameLocks xmlns:a="http://schemas.openxmlformats.org/drawingml/2006/main" noChangeAspect="1"/>
+            </wp:cNvGraphicFramePr>
+            <a:graphic xmlns:a="http://schemas.openxmlformats.org/drawingml/2006/main">
+              <a:graphicData uri="http://schemas.openxmlformats.org/drawingml/2006/picture">
+                <pic:pic xmlns:pic="http://schemas.openxmlformats.org/drawingml/2006/picture">
+                  <pic:nvPicPr>
+                    <pic:cNvPr id="1502173929" name="그림 1" descr="시계이(가) 표시된 사진&#10;&#10;자동 생성된 설명"/>
+                    <pic:cNvPicPr/>
+                  </pic:nvPicPr>
+                  <pic:blipFill>
+                    <a:blip r:embed="rId12"/>
+                    <a:stretch>
+                      <a:fillRect/>
+                    </a:stretch>
+                  </pic:blipFill>
+                  <pic:spPr>
+                    <a:xfrm>
+                      <a:off x="0" y="0"/>
+                      <a:ext cx="1193364" cy="1391259"/>
+                    </a:xfrm>
+                    <a:prstGeom prst="rect">
+                      <a:avLst/>
+                    </a:prstGeom>
+                  </pic:spPr>
+                </pic:pic>
+              </a:graphicData>
+            </a:graphic>
+          </wp:inline>
+        </w:drawing>
+      </w:r>
+      <w:r>
+        <w:rPr>
+          <w:noProof/>
+        </w:rPr>
+        <w:br/>
+      </w:r>
+      <w:r>
+        <w:rPr>
+          <w:rFonts w:hint="eastAsia"/>
+          <w:noProof/>
+        </w:rPr>
+        <w:t>(2)</w:t>
+      </w:r>
+      <w:r>
+        <w:rPr>
+          <w:noProof/>
+        </w:rPr>
+        <w:t xml:space="preserve"> </w:t>
+      </w:r>
+      <w:r>
+        <w:rPr>
+          <w:noProof/>
+        </w:rPr>
+        <w:drawing>
+          <wp:inline distT="0" distB="0" distL="0" distR="0" wp14:anchorId="37853225" wp14:editId="5E65A865">
+            <wp:extent cx="1525979" cy="479593"/>
+            <wp:effectExtent l="0" t="0" r="0" b="0"/>
+            <wp:docPr id="607444446" name="그림 1" descr="스케치, 예술, 그림, 아동 미술이(가) 표시된 사진&#10;&#10;자동 생성된 설명"/>
+            <wp:cNvGraphicFramePr>
+              <a:graphicFrameLocks xmlns:a="http://schemas.openxmlformats.org/drawingml/2006/main" noChangeAspect="1"/>
+            </wp:cNvGraphicFramePr>
+            <a:graphic xmlns:a="http://schemas.openxmlformats.org/drawingml/2006/main">
+              <a:graphicData uri="http://schemas.openxmlformats.org/drawingml/2006/picture">
+                <pic:pic xmlns:pic="http://schemas.openxmlformats.org/drawingml/2006/picture">
+                  <pic:nvPicPr>
+                    <pic:cNvPr id="607444446" name="그림 1" descr="스케치, 예술, 그림, 아동 미술이(가) 표시된 사진&#10;&#10;자동 생성된 설명"/>
+                    <pic:cNvPicPr/>
+                  </pic:nvPicPr>
+                  <pic:blipFill>
+                    <a:blip r:embed="rId13"/>
+                    <a:stretch>
+                      <a:fillRect/>
+                    </a:stretch>
+                  </pic:blipFill>
+                  <pic:spPr>
+                    <a:xfrm>
+                      <a:off x="0" y="0"/>
+                      <a:ext cx="1564572" cy="491722"/>
+                    </a:xfrm>
+                    <a:prstGeom prst="rect">
+                      <a:avLst/>
+                    </a:prstGeom>
+                  </pic:spPr>
+                </pic:pic>
+              </a:graphicData>
+            </a:graphic>
+          </wp:inline>
+        </w:drawing>
+      </w:r>
+      <w:r>
+        <w:rPr>
+          <w:noProof/>
+        </w:rPr>
+        <w:br/>
+      </w:r>
+      <w:r>
+        <w:rPr>
+          <w:rFonts w:hint="eastAsia"/>
+          <w:noProof/>
+        </w:rPr>
+        <w:t>(3)</w:t>
+      </w:r>
+      <w:r>
+        <w:rPr>
+          <w:noProof/>
+        </w:rPr>
+        <w:t xml:space="preserve"> </w:t>
+      </w:r>
+      <w:r>
+        <w:rPr>
+          <w:noProof/>
+        </w:rPr>
+        <w:drawing>
+          <wp:inline distT="0" distB="0" distL="0" distR="0" wp14:anchorId="52E62FFB" wp14:editId="140EF24F">
+            <wp:extent cx="1478478" cy="440644"/>
+            <wp:effectExtent l="0" t="0" r="7620" b="0"/>
+            <wp:docPr id="1049101239" name="그림 1" descr="원, 예술, 디자인이(가) 표시된 사진"/>
+            <wp:cNvGraphicFramePr>
+              <a:graphicFrameLocks xmlns:a="http://schemas.openxmlformats.org/drawingml/2006/main" noChangeAspect="1"/>
+            </wp:cNvGraphicFramePr>
+            <a:graphic xmlns:a="http://schemas.openxmlformats.org/drawingml/2006/main">
+              <a:graphicData uri="http://schemas.openxmlformats.org/drawingml/2006/picture">
+                <pic:pic xmlns:pic="http://schemas.openxmlformats.org/drawingml/2006/picture">
+                  <pic:nvPicPr>
+                    <pic:cNvPr id="1049101239" name="그림 1" descr="원, 예술, 디자인이(가) 표시된 사진"/>
+                    <pic:cNvPicPr/>
+                  </pic:nvPicPr>
+                  <pic:blipFill>
+                    <a:blip r:embed="rId14"/>
+                    <a:stretch>
+                      <a:fillRect/>
+                    </a:stretch>
+                  </pic:blipFill>
+                  <pic:spPr>
+                    <a:xfrm>
+                      <a:off x="0" y="0"/>
+                      <a:ext cx="1511498" cy="450485"/>
+                    </a:xfrm>
+                    <a:prstGeom prst="rect">
+                      <a:avLst/>
+                    </a:prstGeom>
+                  </pic:spPr>
+                </pic:pic>
+              </a:graphicData>
+            </a:graphic>
+          </wp:inline>
+        </w:drawing>
+      </w:r>
+      <w:r>
+        <w:rPr>
+          <w:noProof/>
+        </w:rPr>
+        <w:br/>
+      </w:r>
+      <w:r>
+        <w:rPr>
+          <w:rFonts w:hint="eastAsia"/>
+          <w:noProof/>
+        </w:rPr>
+        <w:t>(4)</w:t>
+      </w:r>
+      <w:r>
+        <w:rPr>
+          <w:noProof/>
+        </w:rPr>
+        <w:t xml:space="preserve"> </w:t>
+      </w:r>
+      <w:r>
+        <w:rPr>
+          <w:noProof/>
+        </w:rPr>
+        <w:drawing>
+          <wp:inline distT="0" distB="0" distL="0" distR="0" wp14:anchorId="78BC17E5" wp14:editId="79A50787">
+            <wp:extent cx="1392648" cy="1285521"/>
+            <wp:effectExtent l="0" t="0" r="0" b="0"/>
+            <wp:docPr id="471126793" name="그림 1" descr="아동 미술, 스케치, 만화 영화, 예술이(가) 표시된 사진&#10;&#10;자동 생성된 설명"/>
+            <wp:cNvGraphicFramePr>
+              <a:graphicFrameLocks xmlns:a="http://schemas.openxmlformats.org/drawingml/2006/main" noChangeAspect="1"/>
+            </wp:cNvGraphicFramePr>
+            <a:graphic xmlns:a="http://schemas.openxmlformats.org/drawingml/2006/main">
+              <a:graphicData uri="http://schemas.openxmlformats.org/drawingml/2006/picture">
+                <pic:pic xmlns:pic="http://schemas.openxmlformats.org/drawingml/2006/picture">
+                  <pic:nvPicPr>
+                    <pic:cNvPr id="471126793" name="그림 1" descr="아동 미술, 스케치, 만화 영화, 예술이(가) 표시된 사진&#10;&#10;자동 생성된 설명"/>
+                    <pic:cNvPicPr/>
+                  </pic:nvPicPr>
+                  <pic:blipFill>
+                    <a:blip r:embed="rId15"/>
+                    <a:stretch>
+                      <a:fillRect/>
+                    </a:stretch>
+                  </pic:blipFill>
+                  <pic:spPr>
+                    <a:xfrm>
+                      <a:off x="0" y="0"/>
+                      <a:ext cx="1418581" cy="1309459"/>
+                    </a:xfrm>
+                    <a:prstGeom prst="rect">
+                      <a:avLst/>
+                    </a:prstGeom>
+                  </pic:spPr>
+                </pic:pic>
+              </a:graphicData>
+            </a:graphic>
+          </wp:inline>
+        </w:drawing>
+      </w:r>
+    </w:p>
+    <w:p>
+      <w:pPr>
+        <w:pStyle w:val="a6"/>
+        <w:numPr>
+          <w:ilvl w:val="0"/>
+          <w:numId w:val="1"/>
+        </w:numPr>
+        <w:rPr>
+          <w:noProof/>
+        </w:rPr>
+      </w:pPr>
+      <w:r>
+        <w:rPr>
+          <w:noProof/>
+        </w:rPr>
+        <w:t>A={1, 2, 3}일 경우 다음 성질을 만족시키는 간단한 관계의 예를 제시하시오.</w:t>
+      </w:r>
+      <w:r>
+        <w:rPr>
+          <w:noProof/>
+        </w:rPr>
+        <w:br/>
+      </w:r>
+      <w:r>
+        <w:rPr>
+          <w:noProof/>
+        </w:rPr>
+        <w:t>(1) 대칭 관계이고, 반대칭 관계이다.</w:t>
+      </w:r>
+      <w:r>
+        <w:rPr>
+          <w:noProof/>
+        </w:rPr>
+        <w:br/>
+      </w:r>
+      <w:r>
+        <w:rPr>
+          <w:noProof/>
+        </w:rPr>
+        <w:t>(2) 반사 관계도 대칭 관계도 추이 관계도 아니다.</w:t>
+      </w:r>
+      <w:r>
+        <w:rPr>
+          <w:noProof/>
+        </w:rPr>
+        <w:br/>
+      </w:r>
+      <w:r>
+        <w:rPr>
+          <w:noProof/>
+        </w:rPr>
+        <w:t>(3) 반사 관계이고, 추이 관계이나 대칭 관계는 아니다.</w:t>
+      </w:r>
+    </w:p>
+    <w:p>
+      <w:pPr>
+        <w:pStyle w:val="a6"/>
+        <w:numPr>
+          <w:ilvl w:val="0"/>
+          <w:numId w:val="1"/>
+        </w:numPr>
+        <w:rPr>
+          <w:noProof/>
+        </w:rPr>
+      </w:pPr>
+      <w:r>
+        <w:rPr>
+          <w:noProof/>
+        </w:rPr>
+        <w:t>W={1, 2, 3, 4, 5, 6}에 대해서 다음의 어느 것들이 W의 분할이 되는가를 판</w:t>
+      </w:r>
+      <w:r>
+        <w:rPr>
+          <w:rFonts w:hint="eastAsia"/>
+          <w:noProof/>
+        </w:rPr>
+        <w:t>단하시오</w:t>
+      </w:r>
+      <w:r>
+        <w:rPr>
+          <w:noProof/>
+        </w:rPr>
+        <w:t>.</w:t>
+      </w:r>
+      <w:r>
+        <w:rPr>
+          <w:noProof/>
+        </w:rPr>
+        <w:br/>
+      </w:r>
+      <w:r>
+        <w:rPr>
+          <w:noProof/>
+        </w:rPr>
+        <w:t>(1) [{1, 3, 5}, {2, 4}, {3, 6}]</w:t>
+      </w:r>
+      <w:r>
+        <w:rPr>
+          <w:noProof/>
+        </w:rPr>
+        <w:br/>
+      </w:r>
+      <w:r>
+        <w:rPr>
+          <w:noProof/>
+        </w:rPr>
+        <w:t>(2) [{1, 5}, {2}, {3, 4, 6}]</w:t>
+      </w:r>
+      <w:r>
+        <w:rPr>
+          <w:noProof/>
+        </w:rPr>
+        <w:br/>
+      </w:r>
+      <w:r>
+        <w:rPr>
+          <w:noProof/>
+        </w:rPr>
+        <w:t>(3) [{1, 5}, {2}, {4}, {3, 6}]</w:t>
+      </w:r>
+      <w:r>
+        <w:rPr>
+          <w:noProof/>
+        </w:rPr>
+        <w:br/>
+      </w:r>
+      <w:r>
+        <w:rPr>
+          <w:noProof/>
+        </w:rPr>
+        <w:t>(4) [{1, 2, 3}, {4, 5, 6}]</w:t>
+      </w:r>
+    </w:p>
+    <w:p>
+      <w:pPr>
+        <w:pStyle w:val="a6"/>
+        <w:numPr>
+          <w:ilvl w:val="0"/>
+          <w:numId w:val="1"/>
+        </w:numPr>
+        <w:rPr>
+          <w:noProof/>
+        </w:rPr>
+      </w:pPr>
+      <w:r>
+        <w:rPr>
+          <w:noProof/>
+        </w:rPr>
+        <w:t>S={1, 2, 3, 4, 5, 6}의 부분 집합이 다음과 같을 때, 집합 S를 분할하는지를 판단하시오.</w:t>
+      </w:r>
+      <w:r>
+        <w:rPr>
+          <w:noProof/>
+        </w:rPr>
+        <w:br/>
+      </w:r>
+      <w:r>
+        <w:rPr>
+          <w:noProof/>
+        </w:rPr>
+        <w:lastRenderedPageBreak/>
+        <w:t>{{1, 2}, {3, 4}, {6}}</w:t>
+      </w:r>
+    </w:p>
+    <w:p>
+      <w:pPr>
+        <w:pStyle w:val="a6"/>
+        <w:numPr>
+          <w:ilvl w:val="0"/>
+          <w:numId w:val="1"/>
+        </w:numPr>
+        <w:rPr>
+          <w:noProof/>
+        </w:rPr>
+      </w:pPr>
+      <w:r>
+        <w:rPr>
+          <w:rFonts w:hint="eastAsia"/>
+          <w:noProof/>
+        </w:rPr>
+        <w:t>정수의</w:t>
+      </w:r>
+      <w:r>
+        <w:rPr>
+          <w:noProof/>
+        </w:rPr>
+        <w:t xml:space="preserve"> 집합 Z에 대한 관계 </w:t>
+      </w:r>
+      <w:r>
+        <w:rPr>
+          <w:rFonts w:hint="eastAsia"/>
+          <w:noProof/>
+        </w:rPr>
+        <w:t>≡</w:t>
+      </w:r>
+      <w:r>
+        <w:rPr>
+          <w:noProof/>
+        </w:rPr>
+        <w:t xml:space="preserve">이 Z에 있는 두 원소 x, y에 대하여 x-y가 성립 할 때, 관계 </w:t>
+      </w:r>
+      <w:r>
+        <w:rPr>
+          <w:rFonts w:hint="eastAsia"/>
+          <w:noProof/>
+        </w:rPr>
+        <w:t>≡</w:t>
+      </w:r>
+      <w:r>
+        <w:rPr>
+          <w:noProof/>
+        </w:rPr>
+        <w:t>이 동치 관계인지를 밝히시오.</w:t>
+      </w:r>
+    </w:p>
+    <w:p>
+      <w:pPr>
+        <w:pStyle w:val="a6"/>
+        <w:numPr>
+          <w:ilvl w:val="0"/>
+          <w:numId w:val="1"/>
+        </w:numPr>
+        <w:rPr>
+          <w:noProof/>
+        </w:rPr>
+      </w:pPr>
+      <w:r>
+        <w:rPr>
+          <w:rFonts w:hint="eastAsia"/>
+          <w:noProof/>
+        </w:rPr>
+        <w:t>관계</w:t>
+      </w:r>
+      <w:r>
+        <w:rPr>
+          <w:noProof/>
+        </w:rPr>
+        <w:t xml:space="preserve"> R이 다음과 같을 때, R이 부분 순서 관계임을 보이고, 하세 도표를 그리 시오.</w:t>
+      </w:r>
+      <w:r>
+        <w:rPr>
+          <w:noProof/>
+        </w:rPr>
+        <w:br/>
+      </w:r>
+      <w:r>
+        <w:rPr>
+          <w:noProof/>
+        </w:rPr>
+        <w:drawing>
+          <wp:inline distT="0" distB="0" distL="0" distR="0" wp14:anchorId="78E554CB" wp14:editId="69D38CEA">
+            <wp:extent cx="1429237" cy="1389413"/>
+            <wp:effectExtent l="0" t="0" r="0" b="1270"/>
+            <wp:docPr id="1525664712" name="그림 1" descr="원, 라인, 디자인이(가) 표시된 사진&#10;&#10;자동 생성된 설명"/>
+            <wp:cNvGraphicFramePr>
+              <a:graphicFrameLocks xmlns:a="http://schemas.openxmlformats.org/drawingml/2006/main" noChangeAspect="1"/>
+            </wp:cNvGraphicFramePr>
+            <a:graphic xmlns:a="http://schemas.openxmlformats.org/drawingml/2006/main">
+              <a:graphicData uri="http://schemas.openxmlformats.org/drawingml/2006/picture">
+                <pic:pic xmlns:pic="http://schemas.openxmlformats.org/drawingml/2006/picture">
+                  <pic:nvPicPr>
+                    <pic:cNvPr id="1525664712" name="그림 1" descr="원, 라인, 디자인이(가) 표시된 사진&#10;&#10;자동 생성된 설명"/>
+                    <pic:cNvPicPr/>
+                  </pic:nvPicPr>
+                  <pic:blipFill>
+                    <a:blip r:embed="rId16"/>
+                    <a:stretch>
+                      <a:fillRect/>
+                    </a:stretch>
+                  </pic:blipFill>
+                  <pic:spPr>
+                    <a:xfrm>
+                      <a:off x="0" y="0"/>
+                      <a:ext cx="1434548" cy="1394576"/>
+                    </a:xfrm>
+                    <a:prstGeom prst="rect">
+                      <a:avLst/>
+                    </a:prstGeom>
+                  </pic:spPr>
+                </pic:pic>
+              </a:graphicData>
+            </a:graphic>
+          </wp:inline>
+        </w:drawing>
+      </w:r>
+    </w:p>
+    <w:p>
+      <w:pPr>
+        <w:pStyle w:val="a6"/>
+        <w:numPr>
+          <w:ilvl w:val="0"/>
+          <w:numId w:val="1"/>
+        </w:numPr>
+        <w:rPr>
+          <w:noProof/>
+        </w:rPr>
+      </w:pPr>
+      <w:r>
+        <w:rPr>
+          <w:noProof/>
+        </w:rPr>
+        <w:t>(도전 문제) 집합 A= {1, 2, ..., 10}에 대한 관계 R이 다음과 같을 때, R의 순</w:t>
+      </w:r>
+      <w:r>
+        <w:rPr>
+          <w:rFonts w:hint="eastAsia"/>
+          <w:noProof/>
+        </w:rPr>
+        <w:t>서쌍을</w:t>
+      </w:r>
+      <w:r>
+        <w:rPr>
+          <w:noProof/>
+        </w:rPr>
+        <w:t xml:space="preserve"> 구하시오.</w:t>
+      </w:r>
+      <w:r>
+        <w:rPr>
+          <w:noProof/>
+        </w:rPr>
+        <w:br/>
+      </w:r>
+      <w:r>
+        <w:rPr>
+          <w:noProof/>
+        </w:rPr>
+        <w:t>a, b</w:t>
+      </w:r>
+      <w:r>
+        <w:rPr>
+          <w:rFonts w:hint="eastAsia"/>
+        </w:rPr>
+        <w:t>∈</w:t>
+      </w:r>
+      <w:r>
+        <w:rPr>
+          <w:noProof/>
+        </w:rPr>
+        <w:t>A, a</w:t>
+      </w:r>
+      <w:r>
+        <w:rPr>
+          <w:i/>
+          <w:iCs/>
+          <w:noProof/>
+        </w:rPr>
+        <w:t>R</w:t>
+      </w:r>
+      <w:r>
+        <w:rPr>
+          <w:rFonts w:hint="eastAsia"/>
+          <w:noProof/>
+          <w:sz w:val="8"/>
+          <w:szCs w:val="10"/>
+        </w:rPr>
+        <w:t xml:space="preserve"> </w:t>
+      </w:r>
+      <w:r>
+        <w:rPr>
+          <w:noProof/>
+        </w:rPr>
+        <w:t>b</w:t>
+      </w:r>
+      <w:r>
+        <w:rPr>
+          <w:rFonts w:hint="eastAsia"/>
+          <w:noProof/>
+        </w:rPr>
+        <w:t xml:space="preserve"> </w:t>
+      </w:r>
+      <w:r>
+        <w:rPr>
+          <w:noProof/>
+        </w:rPr>
+        <w:sym w:font="Wingdings" w:char="F0F3"/>
+      </w:r>
+      <w:r>
+        <w:rPr>
+          <w:rFonts w:hint="eastAsia"/>
+          <w:noProof/>
+        </w:rPr>
+        <w:t xml:space="preserve"> </w:t>
+      </w:r>
+      <w:r>
+        <w:rPr>
+          <w:noProof/>
+        </w:rPr>
+        <w:t>-2≤a-b≤2</w:t>
+      </w:r>
+    </w:p>
+    <w:p>
+      <w:pPr>
+        <w:pStyle w:val="a6"/>
+        <w:numPr>
+          <w:ilvl w:val="0"/>
+          <w:numId w:val="1"/>
+        </w:numPr>
+        <w:rPr>
+          <w:noProof/>
+        </w:rPr>
+      </w:pPr>
+      <w:r>
+        <w:rPr>
+          <w:noProof/>
+        </w:rPr>
+        <w:t>(도전 문제) 관계 R이 다음과 같은 방향 그래프로 표현될 때, R</w:t>
+      </w:r>
+      <w:r>
+        <w:rPr>
+          <w:rFonts w:hint="eastAsia"/>
+          <w:noProof/>
+        </w:rPr>
+        <w:t>*</w:t>
+      </w:r>
+      <w:r>
+        <w:rPr>
+          <w:noProof/>
+        </w:rPr>
+        <w:t>를 구하시오.</w:t>
+      </w:r>
+      <w:r>
+        <w:rPr>
+          <w:noProof/>
+        </w:rPr>
+        <w:br/>
+      </w:r>
+      <w:r>
+        <w:rPr>
+          <w:noProof/>
+        </w:rPr>
+        <w:drawing>
+          <wp:inline distT="0" distB="0" distL="0" distR="0" wp14:anchorId="2D783CA2" wp14:editId="4DE4AB52">
+            <wp:extent cx="1337047" cy="1246909"/>
+            <wp:effectExtent l="0" t="0" r="0" b="0"/>
+            <wp:docPr id="1992836175" name="그림 1" descr="라인, 원, 그림, 디자인이(가) 표시된 사진&#10;&#10;자동 생성된 설명"/>
+            <wp:cNvGraphicFramePr>
+              <a:graphicFrameLocks xmlns:a="http://schemas.openxmlformats.org/drawingml/2006/main" noChangeAspect="1"/>
+            </wp:cNvGraphicFramePr>
+            <a:graphic xmlns:a="http://schemas.openxmlformats.org/drawingml/2006/main">
+              <a:graphicData uri="http://schemas.openxmlformats.org/drawingml/2006/picture">
+                <pic:pic xmlns:pic="http://schemas.openxmlformats.org/drawingml/2006/picture">
+                  <pic:nvPicPr>
+                    <pic:cNvPr id="1992836175" name="그림 1" descr="라인, 원, 그림, 디자인이(가) 표시된 사진&#10;&#10;자동 생성된 설명"/>
+                    <pic:cNvPicPr/>
+                  </pic:nvPicPr>
+                  <pic:blipFill>
+                    <a:blip r:embed="rId17"/>
+                    <a:stretch>
+                      <a:fillRect/>
+                    </a:stretch>
+                  </pic:blipFill>
+                  <pic:spPr>
+                    <a:xfrm>
+                      <a:off x="0" y="0"/>
+                      <a:ext cx="1340910" cy="1250511"/>
+                    </a:xfrm>
+                    <a:prstGeom prst="rect">
+                      <a:avLst/>
+                    </a:prstGeom>
+                  </pic:spPr>
+                </pic:pic>
+              </a:graphicData>
+            </a:graphic>
+          </wp:inline>
+        </w:drawing>
+      </w:r>
+    </w:p>
+    <w:p>
+      <w:pPr>
+        <w:pStyle w:val="a6"/>
+        <w:numPr>
+          <w:ilvl w:val="0"/>
+          <w:numId w:val="1"/>
+        </w:numPr>
+        <w:rPr>
+          <w:noProof/>
+        </w:rPr>
+      </w:pPr>
+      <w:r>
+        <w:rPr>
+          <w:noProof/>
+        </w:rPr>
+        <w:t>(도전 문제) 두 집합 A, B가 A= {a, b}, B={1,2}일 때, 집합 A에서 집합 B</w:t>
+      </w:r>
+      <w:r>
+        <w:rPr>
+          <w:rFonts w:hint="eastAsia"/>
+          <w:noProof/>
+        </w:rPr>
+        <w:t>로의</w:t>
+      </w:r>
+      <w:r>
+        <w:rPr>
+          <w:noProof/>
+        </w:rPr>
+        <w:t xml:space="preserve"> 관계는 몇 개가 있는지를 밝히고, 그 관계를 모두 나타내시오.</w:t>
+      </w:r>
+    </w:p>
+    <w:p>
+      <w:pPr>
+        <w:widowControl/>
+        <w:wordWrap/>
+        <w:autoSpaceDE/>
+        <w:autoSpaceDN/>
+        <w:rPr>
+          <w:noProof/>
+        </w:rPr>
+      </w:pPr>
+      <w:r>
+        <w:rPr>
+          <w:noProof/>
+        </w:rPr>
+        <w:br w:type="page"/>
+      </w:r>
+    </w:p>
+    <w:p>
+      <w:pPr>
+        <w:pStyle w:val="a6"/>
+        <w:numPr>
+          <w:ilvl w:val="0"/>
+          <w:numId w:val="2"/>
+        </w:numPr>
+        <w:rPr>
+          <w:noProof/>
+        </w:rPr>
+      </w:pPr>
+      <w:r>
+        <w:rPr>
+          <w:rFonts w:hint="eastAsia"/>
+          <w:noProof/>
+        </w:rPr>
+        <w:lastRenderedPageBreak/>
+        <w:t>집합</w:t>
+      </w:r>
+      <w:r>
+        <w:rPr>
+          <w:noProof/>
+        </w:rPr>
+        <w:t xml:space="preserve"> X={1, 2, 3}에 관한 관계 R = {(x,y)|x&gt;y}의 방향 그래프를 그리시오.</w:t>
+      </w:r>
+    </w:p>
+    <w:p>
+      <w:pPr>
+        <w:pStyle w:val="a6"/>
+        <w:numPr>
+          <w:ilvl w:val="0"/>
+          <w:numId w:val="2"/>
+        </w:numPr>
+        <w:rPr>
+          <w:noProof/>
+        </w:rPr>
+      </w:pPr>
+      <w:r>
+        <w:rPr>
+          <w:noProof/>
+        </w:rPr>
+        <w:t>G=(V, E)를 어떤 그래프라고 하자. 만약 V에 속하는 V</w:t>
+      </w:r>
+      <w:r>
+        <w:rPr>
+          <w:rFonts w:hint="eastAsia"/>
+          <w:noProof/>
+          <w:vertAlign w:val="subscript"/>
+        </w:rPr>
+        <w:t>i</w:t>
+      </w:r>
+      <w:r>
+        <w:rPr>
+          <w:noProof/>
+        </w:rPr>
+        <w:t>와 V</w:t>
+      </w:r>
+      <w:r>
+        <w:rPr>
+          <w:rFonts w:hint="eastAsia"/>
+          <w:noProof/>
+          <w:vertAlign w:val="subscript"/>
+        </w:rPr>
+        <w:t>j</w:t>
+      </w:r>
+      <w:r>
+        <w:rPr>
+          <w:noProof/>
+        </w:rPr>
+        <w:t xml:space="preserve"> 간에 어떤 경로 가 존재하면 이 경로의 길이는 </w:t>
+      </w:r>
+      <w:r>
+        <w:rPr>
+          <w:rFonts w:hint="eastAsia"/>
+          <w:noProof/>
+        </w:rPr>
+        <w:t>|</w:t>
+      </w:r>
+      <w:r>
+        <w:rPr>
+          <w:noProof/>
+        </w:rPr>
+        <w:t>V</w:t>
+      </w:r>
+      <w:r>
+        <w:rPr>
+          <w:rFonts w:hint="eastAsia"/>
+          <w:noProof/>
+        </w:rPr>
+        <w:t>|</w:t>
+      </w:r>
+      <w:r>
+        <w:rPr>
+          <w:noProof/>
+        </w:rPr>
+        <w:t>-1이하임을 보이시오.</w:t>
+      </w:r>
+    </w:p>
+    <w:p>
+      <w:pPr>
+        <w:pStyle w:val="a6"/>
+        <w:numPr>
+          <w:ilvl w:val="0"/>
+          <w:numId w:val="2"/>
+        </w:numPr>
+        <w:rPr>
+          <w:noProof/>
+        </w:rPr>
+      </w:pPr>
+      <w:r>
+        <w:rPr>
+          <w:rFonts w:hint="eastAsia"/>
+          <w:noProof/>
+        </w:rPr>
+        <w:t>그래프</w:t>
+      </w:r>
+      <w:r>
+        <w:rPr>
+          <w:noProof/>
+        </w:rPr>
+        <w:t xml:space="preserve"> G가 다음과 같은 인접 행렬로 나타내어질 때 G는 연결된 그래프인지</w:t>
+      </w:r>
+      <w:r>
+        <w:rPr>
+          <w:rFonts w:hint="eastAsia"/>
+          <w:noProof/>
+        </w:rPr>
+        <w:t>를</w:t>
+      </w:r>
+      <w:r>
+        <w:rPr>
+          <w:noProof/>
+        </w:rPr>
+        <w:t xml:space="preserve"> 판단하시오.</w:t>
+      </w:r>
+      <w:r>
+        <w:rPr>
+          <w:noProof/>
+        </w:rPr>
+        <w:br/>
+      </w:r>
+      <w:r>
+        <w:rPr>
+          <w:noProof/>
+        </w:rPr>
+        <w:drawing>
+          <wp:inline distT="0" distB="0" distL="0" distR="0" wp14:anchorId="4ED03CCE" wp14:editId="4CDAAFBE">
+            <wp:extent cx="1217221" cy="1258785"/>
+            <wp:effectExtent l="0" t="0" r="2540" b="0"/>
+            <wp:docPr id="2109321157" name="그림 1" descr="스크린샷, 직사각형, 디자인이(가) 표시된 사진&#10;&#10;자동 생성된 설명"/>
+            <wp:cNvGraphicFramePr>
+              <a:graphicFrameLocks xmlns:a="http://schemas.openxmlformats.org/drawingml/2006/main" noChangeAspect="1"/>
+            </wp:cNvGraphicFramePr>
+            <a:graphic xmlns:a="http://schemas.openxmlformats.org/drawingml/2006/main">
+              <a:graphicData uri="http://schemas.openxmlformats.org/drawingml/2006/picture">
+                <pic:pic xmlns:pic="http://schemas.openxmlformats.org/drawingml/2006/picture">
+                  <pic:nvPicPr>
+                    <pic:cNvPr id="2109321157" name="그림 1" descr="스크린샷, 직사각형, 디자인이(가) 표시된 사진&#10;&#10;자동 생성된 설명"/>
+                    <pic:cNvPicPr/>
+                  </pic:nvPicPr>
+                  <pic:blipFill>
+                    <a:blip r:embed="rId18"/>
+                    <a:stretch>
+                      <a:fillRect/>
+                    </a:stretch>
+                  </pic:blipFill>
+                  <pic:spPr>
+                    <a:xfrm>
+                      <a:off x="0" y="0"/>
+                      <a:ext cx="1220898" cy="1262587"/>
+                    </a:xfrm>
+                    <a:prstGeom prst="rect">
+                      <a:avLst/>
+                    </a:prstGeom>
+                  </pic:spPr>
+                </pic:pic>
+              </a:graphicData>
+            </a:graphic>
+          </wp:inline>
+        </w:drawing>
+      </w:r>
+    </w:p>
+    <w:p>
+      <w:pPr>
+        <w:pStyle w:val="a6"/>
+        <w:numPr>
+          <w:ilvl w:val="0"/>
+          <w:numId w:val="2"/>
+        </w:numPr>
+        <w:rPr>
+          <w:noProof/>
+        </w:rPr>
+      </w:pPr>
+      <w:r>
+        <w:rPr>
+          <w:noProof/>
+        </w:rPr>
+        <w:t>V={V</w:t>
+      </w:r>
+      <w:r>
+        <w:rPr>
+          <w:noProof/>
+          <w:vertAlign w:val="subscript"/>
+        </w:rPr>
+        <w:t>1</w:t>
+      </w:r>
+      <w:r>
+        <w:rPr>
+          <w:noProof/>
+        </w:rPr>
+        <w:t>, V</w:t>
+      </w:r>
+      <w:r>
+        <w:rPr>
+          <w:noProof/>
+          <w:vertAlign w:val="subscript"/>
+        </w:rPr>
+        <w:t>2</w:t>
+      </w:r>
+      <w:r>
+        <w:rPr>
+          <w:noProof/>
+        </w:rPr>
+        <w:t>, V</w:t>
+      </w:r>
+      <w:r>
+        <w:rPr>
+          <w:noProof/>
+          <w:vertAlign w:val="subscript"/>
+        </w:rPr>
+        <w:t>3</w:t>
+      </w:r>
+      <w:r>
+        <w:rPr>
+          <w:noProof/>
+        </w:rPr>
+        <w:t>}이고 E= {(V</w:t>
+      </w:r>
+      <w:r>
+        <w:rPr>
+          <w:noProof/>
+          <w:vertAlign w:val="subscript"/>
+        </w:rPr>
+        <w:t>1</w:t>
+      </w:r>
+      <w:r>
+        <w:rPr>
+          <w:noProof/>
+        </w:rPr>
+        <w:t>, V</w:t>
+      </w:r>
+      <w:r>
+        <w:rPr>
+          <w:rFonts w:hint="eastAsia"/>
+          <w:noProof/>
+          <w:vertAlign w:val="subscript"/>
+        </w:rPr>
+        <w:t>1</w:t>
+      </w:r>
+      <w:r>
+        <w:rPr>
+          <w:noProof/>
+        </w:rPr>
+        <w:t>), (V</w:t>
+      </w:r>
+      <w:r>
+        <w:rPr>
+          <w:noProof/>
+          <w:vertAlign w:val="subscript"/>
+        </w:rPr>
+        <w:t>1</w:t>
+      </w:r>
+      <w:r>
+        <w:rPr>
+          <w:noProof/>
+        </w:rPr>
+        <w:t>, V</w:t>
+      </w:r>
+      <w:r>
+        <w:rPr>
+          <w:noProof/>
+          <w:vertAlign w:val="subscript"/>
+        </w:rPr>
+        <w:t>2</w:t>
+      </w:r>
+      <w:r>
+        <w:rPr>
+          <w:noProof/>
+        </w:rPr>
+        <w:t>), (V</w:t>
+      </w:r>
+      <w:r>
+        <w:rPr>
+          <w:noProof/>
+          <w:vertAlign w:val="subscript"/>
+        </w:rPr>
+        <w:t>2</w:t>
+      </w:r>
+      <w:r>
+        <w:rPr>
+          <w:noProof/>
+        </w:rPr>
+        <w:t>, V</w:t>
+      </w:r>
+      <w:r>
+        <w:rPr>
+          <w:noProof/>
+          <w:vertAlign w:val="subscript"/>
+        </w:rPr>
+        <w:t>3</w:t>
+      </w:r>
+      <w:r>
+        <w:rPr>
+          <w:noProof/>
+        </w:rPr>
+        <w:t>), (V</w:t>
+      </w:r>
+      <w:r>
+        <w:rPr>
+          <w:noProof/>
+          <w:vertAlign w:val="subscript"/>
+        </w:rPr>
+        <w:t>2</w:t>
+      </w:r>
+      <w:r>
+        <w:rPr>
+          <w:noProof/>
+        </w:rPr>
+        <w:t>, V</w:t>
+      </w:r>
+      <w:r>
+        <w:rPr>
+          <w:noProof/>
+          <w:vertAlign w:val="subscript"/>
+        </w:rPr>
+        <w:t>1</w:t>
+      </w:r>
+      <w:r>
+        <w:rPr>
+          <w:noProof/>
+        </w:rPr>
+        <w:t>), (V</w:t>
+      </w:r>
+      <w:r>
+        <w:rPr>
+          <w:noProof/>
+          <w:vertAlign w:val="subscript"/>
+        </w:rPr>
+        <w:t>3</w:t>
+      </w:r>
+      <w:r>
+        <w:rPr>
+          <w:noProof/>
+        </w:rPr>
+        <w:t>, V</w:t>
+      </w:r>
+      <w:r>
+        <w:rPr>
+          <w:noProof/>
+          <w:vertAlign w:val="subscript"/>
+        </w:rPr>
+        <w:t>1</w:t>
+      </w:r>
+      <w:r>
+        <w:rPr>
+          <w:noProof/>
+        </w:rPr>
+        <w:t xml:space="preserve">)}일 때 이것에 대응되는 방향 그래프G=(V, E)를 그리시오. 또한 </w:t>
+      </w:r>
+      <w:r>
+        <w:rPr>
+          <w:rFonts w:hint="eastAsia"/>
+          <w:noProof/>
+        </w:rPr>
+        <w:t>V</w:t>
+      </w:r>
+      <w:r>
+        <w:rPr>
+          <w:rFonts w:hint="eastAsia"/>
+          <w:noProof/>
+          <w:vertAlign w:val="subscript"/>
+        </w:rPr>
+        <w:t>1</w:t>
+      </w:r>
+      <w:r>
+        <w:rPr>
+          <w:noProof/>
+        </w:rPr>
+        <w:t>을 기반으로 하는 모든 사이클들을 나열하시오.</w:t>
+      </w:r>
+    </w:p>
+    <w:p>
+      <w:pPr>
+        <w:pStyle w:val="a6"/>
+        <w:numPr>
+          <w:ilvl w:val="0"/>
+          <w:numId w:val="2"/>
+        </w:numPr>
+        <w:rPr>
+          <w:noProof/>
+        </w:rPr>
+      </w:pPr>
+      <w:r>
+        <w:rPr>
+          <w:rFonts w:hint="eastAsia"/>
+          <w:noProof/>
+        </w:rPr>
+        <w:t>다음 그래프의 인접 행렬을 구하시오.</w:t>
+      </w:r>
+      <w:r>
+        <w:rPr>
+          <w:noProof/>
+        </w:rPr>
+        <w:br/>
+      </w:r>
+      <w:r>
+        <w:rPr>
+          <w:noProof/>
+        </w:rPr>
+        <w:drawing>
+          <wp:inline distT="0" distB="0" distL="0" distR="0" wp14:anchorId="0D8FEFCF" wp14:editId="321D5DBB">
+            <wp:extent cx="1187532" cy="1230978"/>
+            <wp:effectExtent l="0" t="0" r="0" b="7620"/>
+            <wp:docPr id="1540713510" name="그림 1" descr="라인, 스케치, 그림, 디자인이(가) 표시된 사진&#10;&#10;자동 생성된 설명"/>
+            <wp:cNvGraphicFramePr>
+              <a:graphicFrameLocks xmlns:a="http://schemas.openxmlformats.org/drawingml/2006/main" noChangeAspect="1"/>
+            </wp:cNvGraphicFramePr>
+            <a:graphic xmlns:a="http://schemas.openxmlformats.org/drawingml/2006/main">
+              <a:graphicData uri="http://schemas.openxmlformats.org/drawingml/2006/picture">
+                <pic:pic xmlns:pic="http://schemas.openxmlformats.org/drawingml/2006/picture">
+                  <pic:nvPicPr>
+                    <pic:cNvPr id="1540713510" name="그림 1" descr="라인, 스케치, 그림, 디자인이(가) 표시된 사진&#10;&#10;자동 생성된 설명"/>
+                    <pic:cNvPicPr/>
+                  </pic:nvPicPr>
+                  <pic:blipFill>
+                    <a:blip r:embed="rId19"/>
+                    <a:stretch>
+                      <a:fillRect/>
+                    </a:stretch>
+                  </pic:blipFill>
+                  <pic:spPr>
+                    <a:xfrm>
+                      <a:off x="0" y="0"/>
+                      <a:ext cx="1191688" cy="1235286"/>
+                    </a:xfrm>
+                    <a:prstGeom prst="rect">
+                      <a:avLst/>
+                    </a:prstGeom>
+                  </pic:spPr>
+                </pic:pic>
+              </a:graphicData>
+            </a:graphic>
+          </wp:inline>
+        </w:drawing>
+      </w:r>
+    </w:p>
+    <w:p>
+      <w:pPr>
+        <w:pStyle w:val="a6"/>
+        <w:numPr>
+          <w:ilvl w:val="0"/>
+          <w:numId w:val="2"/>
+        </w:numPr>
+        <w:rPr>
+          <w:noProof/>
+        </w:rPr>
+      </w:pPr>
+      <w:r>
+        <w:rPr>
+          <w:rFonts w:hint="eastAsia"/>
+          <w:noProof/>
+        </w:rPr>
+        <w:t>다음 인접 행렬에 대한 방향 그래프를 그리시오.</w:t>
+      </w:r>
+      <w:r>
+        <w:rPr>
+          <w:noProof/>
+        </w:rPr>
+        <w:br/>
+      </w:r>
+      <w:r>
+        <w:rPr>
+          <w:noProof/>
+        </w:rPr>
+        <w:drawing>
+          <wp:inline distT="0" distB="0" distL="0" distR="0" wp14:anchorId="7EC84CA3" wp14:editId="79A7252C">
+            <wp:extent cx="655735" cy="718457"/>
+            <wp:effectExtent l="0" t="0" r="0" b="5715"/>
+            <wp:docPr id="593391342" name="그림 1" descr="스크린샷, 타이포그래피, 디자인이(가) 표시된 사진&#10;&#10;자동 생성된 설명"/>
+            <wp:cNvGraphicFramePr>
+              <a:graphicFrameLocks xmlns:a="http://schemas.openxmlformats.org/drawingml/2006/main" noChangeAspect="1"/>
+            </wp:cNvGraphicFramePr>
+            <a:graphic xmlns:a="http://schemas.openxmlformats.org/drawingml/2006/main">
+              <a:graphicData uri="http://schemas.openxmlformats.org/drawingml/2006/picture">
+                <pic:pic xmlns:pic="http://schemas.openxmlformats.org/drawingml/2006/picture">
+                  <pic:nvPicPr>
+                    <pic:cNvPr id="593391342" name="그림 1" descr="스크린샷, 타이포그래피, 디자인이(가) 표시된 사진&#10;&#10;자동 생성된 설명"/>
+                    <pic:cNvPicPr/>
+                  </pic:nvPicPr>
+                  <pic:blipFill>
+                    <a:blip r:embed="rId20"/>
+                    <a:stretch>
+                      <a:fillRect/>
+                    </a:stretch>
+                  </pic:blipFill>
+                  <pic:spPr>
+                    <a:xfrm>
+                      <a:off x="0" y="0"/>
+                      <a:ext cx="658717" cy="721724"/>
+                    </a:xfrm>
+                    <a:prstGeom prst="rect">
+                      <a:avLst/>
+                    </a:prstGeom>
+                  </pic:spPr>
+                </pic:pic>
+              </a:graphicData>
+            </a:graphic>
+          </wp:inline>
+        </w:drawing>
+      </w:r>
+    </w:p>
+    <w:p>
+      <w:pPr>
+        <w:pStyle w:val="a6"/>
+        <w:numPr>
+          <w:ilvl w:val="0"/>
+          <w:numId w:val="2"/>
+        </w:numPr>
+        <w:rPr>
+          <w:noProof/>
+        </w:rPr>
+      </w:pPr>
+      <w:r>
+        <w:rPr>
+          <w:rFonts w:hint="eastAsia"/>
+          <w:noProof/>
+        </w:rPr>
+        <w:t>다음과 같은 인접 행렬 A의 그래프를 그리시오.</w:t>
+      </w:r>
+      <w:r>
+        <w:rPr>
+          <w:noProof/>
+        </w:rPr>
+        <w:br/>
+      </w:r>
+      <w:r>
+        <w:rPr>
+          <w:noProof/>
+        </w:rPr>
+        <w:drawing>
+          <wp:inline distT="0" distB="0" distL="0" distR="0" wp14:anchorId="6E1E1CBD" wp14:editId="1CE9F34A">
+            <wp:extent cx="1104405" cy="955439"/>
+            <wp:effectExtent l="0" t="0" r="635" b="0"/>
+            <wp:docPr id="1203700623" name="그림 1" descr="스크린샷, 텍스트, 화이트보드, 디자인이(가) 표시된 사진&#10;&#10;자동 생성된 설명"/>
+            <wp:cNvGraphicFramePr>
+              <a:graphicFrameLocks xmlns:a="http://schemas.openxmlformats.org/drawingml/2006/main" noChangeAspect="1"/>
+            </wp:cNvGraphicFramePr>
+            <a:graphic xmlns:a="http://schemas.openxmlformats.org/drawingml/2006/main">
+              <a:graphicData uri="http://schemas.openxmlformats.org/drawingml/2006/picture">
+                <pic:pic xmlns:pic="http://schemas.openxmlformats.org/drawingml/2006/picture">
+                  <pic:nvPicPr>
+                    <pic:cNvPr id="1203700623" name="그림 1" descr="스크린샷, 텍스트, 화이트보드, 디자인이(가) 표시된 사진&#10;&#10;자동 생성된 설명"/>
+                    <pic:cNvPicPr/>
+                  </pic:nvPicPr>
+                  <pic:blipFill>
+                    <a:blip r:embed="rId21"/>
+                    <a:stretch>
+                      <a:fillRect/>
+                    </a:stretch>
+                  </pic:blipFill>
+                  <pic:spPr>
+                    <a:xfrm>
+                      <a:off x="0" y="0"/>
+                      <a:ext cx="1112693" cy="962609"/>
+                    </a:xfrm>
+                    <a:prstGeom prst="rect">
+                      <a:avLst/>
+                    </a:prstGeom>
+                  </pic:spPr>
+                </pic:pic>
+              </a:graphicData>
+            </a:graphic>
+          </wp:inline>
+        </w:drawing>
+      </w:r>
+    </w:p>
+    <w:p>
+      <w:pPr>
+        <w:pStyle w:val="a6"/>
+        <w:numPr>
+          <w:ilvl w:val="0"/>
+          <w:numId w:val="2"/>
+        </w:numPr>
+        <w:rPr>
+          <w:noProof/>
+        </w:rPr>
+      </w:pPr>
+      <w:r>
+        <w:rPr>
+          <w:rFonts w:hint="eastAsia"/>
+          <w:noProof/>
+        </w:rPr>
+        <w:t>다음 주어진 그래프의 인접 행렬을 구하시오.</w:t>
+      </w:r>
+      <w:r>
+        <w:rPr>
+          <w:noProof/>
+        </w:rPr>
+        <w:br/>
+      </w:r>
+      <w:r>
+        <w:rPr>
+          <w:rFonts w:hint="eastAsia"/>
+          <w:noProof/>
+        </w:rPr>
+        <w:t>(1)</w:t>
+      </w:r>
+      <w:r>
+        <w:rPr>
+          <w:noProof/>
+        </w:rPr>
+        <w:t xml:space="preserve"> </w:t>
+      </w:r>
+      <w:r>
+        <w:rPr>
+          <w:noProof/>
+        </w:rPr>
+        <w:drawing>
+          <wp:inline distT="0" distB="0" distL="0" distR="0" wp14:anchorId="09B0B0D4" wp14:editId="1D3608CE">
+            <wp:extent cx="1191512" cy="1240971"/>
+            <wp:effectExtent l="0" t="0" r="8890" b="0"/>
+            <wp:docPr id="1174473563" name="그림 1" descr="라인, 삼각형, 도표이(가) 표시된 사진&#10;&#10;자동 생성된 설명"/>
+            <wp:cNvGraphicFramePr>
+              <a:graphicFrameLocks xmlns:a="http://schemas.openxmlformats.org/drawingml/2006/main" noChangeAspect="1"/>
+            </wp:cNvGraphicFramePr>
+            <a:graphic xmlns:a="http://schemas.openxmlformats.org/drawingml/2006/main">
+              <a:graphicData uri="http://schemas.openxmlformats.org/drawingml/2006/picture">
+                <pic:pic xmlns:pic="http://schemas.openxmlformats.org/drawingml/2006/picture">
+                  <pic:nvPicPr>
+                    <pic:cNvPr id="1174473563" name="그림 1" descr="라인, 삼각형, 도표이(가) 표시된 사진&#10;&#10;자동 생성된 설명"/>
+                    <pic:cNvPicPr/>
+                  </pic:nvPicPr>
+                  <pic:blipFill>
+                    <a:blip r:embed="rId22"/>
+                    <a:stretch>
+                      <a:fillRect/>
+                    </a:stretch>
+                  </pic:blipFill>
+                  <pic:spPr>
+                    <a:xfrm>
+                      <a:off x="0" y="0"/>
+                      <a:ext cx="1194732" cy="1244324"/>
+                    </a:xfrm>
+                    <a:prstGeom prst="rect">
+                      <a:avLst/>
+                    </a:prstGeom>
+                  </pic:spPr>
+                </pic:pic>
+              </a:graphicData>
+            </a:graphic>
+          </wp:inline>
+        </w:drawing>
+      </w:r>
+      <w:r>
+        <w:rPr>
+          <w:rFonts w:hint="eastAsia"/>
+          <w:noProof/>
+        </w:rPr>
+        <w:t xml:space="preserve"> (2)</w:t>
+      </w:r>
+      <w:r>
+        <w:rPr>
+          <w:noProof/>
+        </w:rPr>
+        <w:t xml:space="preserve"> </w:t>
+      </w:r>
+      <w:r>
+        <w:rPr>
+          <w:noProof/>
+        </w:rPr>
+        <w:drawing>
+          <wp:inline distT="0" distB="0" distL="0" distR="0" wp14:anchorId="00DB6D9A" wp14:editId="563EDCEC">
+            <wp:extent cx="1419102" cy="1224146"/>
+            <wp:effectExtent l="0" t="0" r="0" b="0"/>
+            <wp:docPr id="1118899784" name="그림 1" descr="라인, 도표, 디자인이(가) 표시된 사진&#10;&#10;자동 생성된 설명"/>
+            <wp:cNvGraphicFramePr>
+              <a:graphicFrameLocks xmlns:a="http://schemas.openxmlformats.org/drawingml/2006/main" noChangeAspect="1"/>
+            </wp:cNvGraphicFramePr>
+            <a:graphic xmlns:a="http://schemas.openxmlformats.org/drawingml/2006/main">
+              <a:graphicData uri="http://schemas.openxmlformats.org/drawingml/2006/picture">
+                <pic:pic xmlns:pic="http://schemas.openxmlformats.org/drawingml/2006/picture">
+                  <pic:nvPicPr>
+                    <pic:cNvPr id="1118899784" name="그림 1" descr="라인, 도표, 디자인이(가) 표시된 사진&#10;&#10;자동 생성된 설명"/>
+                    <pic:cNvPicPr/>
+                  </pic:nvPicPr>
+                  <pic:blipFill>
+                    <a:blip r:embed="rId23"/>
+                    <a:stretch>
+                      <a:fillRect/>
+                    </a:stretch>
+                  </pic:blipFill>
+                  <pic:spPr>
+                    <a:xfrm>
+                      <a:off x="0" y="0"/>
+                      <a:ext cx="1429134" cy="1232800"/>
+                    </a:xfrm>
+                    <a:prstGeom prst="rect">
+                      <a:avLst/>
+                    </a:prstGeom>
+                  </pic:spPr>
+                </pic:pic>
+              </a:graphicData>
+            </a:graphic>
+          </wp:inline>
+        </w:drawing>
+      </w:r>
+    </w:p>
+    <w:p>
+      <w:pPr>
+        <w:pStyle w:val="a6"/>
+        <w:numPr>
+          <w:ilvl w:val="0"/>
+          <w:numId w:val="2"/>
+        </w:numPr>
+        <w:rPr>
+          <w:noProof/>
+        </w:rPr>
+      </w:pPr>
+      <w:r>
+        <w:rPr>
+          <w:rFonts w:hint="eastAsia"/>
+          <w:noProof/>
+        </w:rPr>
+        <w:t>다음의 방향 그래프를 인접 행렬로 나타내시오.</w:t>
+      </w:r>
+      <w:r>
+        <w:rPr>
+          <w:noProof/>
+        </w:rPr>
+        <w:br/>
+      </w:r>
+      <w:r>
+        <w:rPr>
+          <w:noProof/>
+        </w:rPr>
+        <w:lastRenderedPageBreak/>
+        <w:drawing>
+          <wp:inline distT="0" distB="0" distL="0" distR="0" wp14:anchorId="06546590" wp14:editId="66FC5215">
+            <wp:extent cx="1747855" cy="1305915"/>
+            <wp:effectExtent l="0" t="0" r="5080" b="8890"/>
+            <wp:docPr id="1797526538" name="그림 1" descr="도표, 원, 라인이(가) 표시된 사진&#10;&#10;자동 생성된 설명"/>
+            <wp:cNvGraphicFramePr>
+              <a:graphicFrameLocks xmlns:a="http://schemas.openxmlformats.org/drawingml/2006/main" noChangeAspect="1"/>
+            </wp:cNvGraphicFramePr>
+            <a:graphic xmlns:a="http://schemas.openxmlformats.org/drawingml/2006/main">
+              <a:graphicData uri="http://schemas.openxmlformats.org/drawingml/2006/picture">
+                <pic:pic xmlns:pic="http://schemas.openxmlformats.org/drawingml/2006/picture">
+                  <pic:nvPicPr>
+                    <pic:cNvPr id="1797526538" name="그림 1" descr="도표, 원, 라인이(가) 표시된 사진&#10;&#10;자동 생성된 설명"/>
+                    <pic:cNvPicPr/>
+                  </pic:nvPicPr>
+                  <pic:blipFill>
+                    <a:blip r:embed="rId24"/>
+                    <a:stretch>
+                      <a:fillRect/>
+                    </a:stretch>
+                  </pic:blipFill>
+                  <pic:spPr>
+                    <a:xfrm>
+                      <a:off x="0" y="0"/>
+                      <a:ext cx="1760533" cy="1315388"/>
+                    </a:xfrm>
+                    <a:prstGeom prst="rect">
+                      <a:avLst/>
+                    </a:prstGeom>
+                  </pic:spPr>
+                </pic:pic>
+              </a:graphicData>
+            </a:graphic>
+          </wp:inline>
+        </w:drawing>
+      </w:r>
+    </w:p>
+    <w:p>
+      <w:pPr>
+        <w:pStyle w:val="a6"/>
+        <w:numPr>
+          <w:ilvl w:val="0"/>
+          <w:numId w:val="2"/>
+        </w:numPr>
+        <w:rPr>
+          <w:noProof/>
+        </w:rPr>
+      </w:pPr>
+      <w:r>
+        <w:rPr>
+          <w:rFonts w:hint="eastAsia"/>
+          <w:noProof/>
+        </w:rPr>
+        <w:t>다음의 그래프에서 오일러의 공식이 성립함을 보이시오.</w:t>
+      </w:r>
+      <w:r>
+        <w:rPr>
+          <w:noProof/>
+        </w:rPr>
+        <w:br/>
+      </w:r>
+      <w:r>
+        <w:rPr>
+          <w:rFonts w:hint="eastAsia"/>
+          <w:noProof/>
+        </w:rPr>
+        <w:t>(1)</w:t>
+      </w:r>
+      <w:r>
+        <w:rPr>
+          <w:noProof/>
+        </w:rPr>
+        <w:t xml:space="preserve"> </w:t>
+      </w:r>
+      <w:r>
+        <w:rPr>
+          <w:noProof/>
+        </w:rPr>
+        <w:drawing>
+          <wp:inline distT="0" distB="0" distL="0" distR="0" wp14:anchorId="14565165" wp14:editId="772F3CE7">
+            <wp:extent cx="1241342" cy="768185"/>
+            <wp:effectExtent l="0" t="0" r="0" b="0"/>
+            <wp:docPr id="848323344" name="그림 1" descr="라인, 삼각형이(가) 표시된 사진&#10;&#10;자동 생성된 설명"/>
+            <wp:cNvGraphicFramePr>
+              <a:graphicFrameLocks xmlns:a="http://schemas.openxmlformats.org/drawingml/2006/main" noChangeAspect="1"/>
+            </wp:cNvGraphicFramePr>
+            <a:graphic xmlns:a="http://schemas.openxmlformats.org/drawingml/2006/main">
+              <a:graphicData uri="http://schemas.openxmlformats.org/drawingml/2006/picture">
+                <pic:pic xmlns:pic="http://schemas.openxmlformats.org/drawingml/2006/picture">
+                  <pic:nvPicPr>
+                    <pic:cNvPr id="848323344" name="그림 1" descr="라인, 삼각형이(가) 표시된 사진&#10;&#10;자동 생성된 설명"/>
+                    <pic:cNvPicPr/>
+                  </pic:nvPicPr>
+                  <pic:blipFill>
+                    <a:blip r:embed="rId25"/>
+                    <a:stretch>
+                      <a:fillRect/>
+                    </a:stretch>
+                  </pic:blipFill>
+                  <pic:spPr>
+                    <a:xfrm>
+                      <a:off x="0" y="0"/>
+                      <a:ext cx="1246241" cy="771217"/>
+                    </a:xfrm>
+                    <a:prstGeom prst="rect">
+                      <a:avLst/>
+                    </a:prstGeom>
+                  </pic:spPr>
+                </pic:pic>
+              </a:graphicData>
+            </a:graphic>
+          </wp:inline>
+        </w:drawing>
+      </w:r>
+      <w:r>
+        <w:rPr>
+          <w:noProof/>
+        </w:rPr>
+        <w:br/>
+      </w:r>
+      <w:r>
+        <w:rPr>
+          <w:rFonts w:hint="eastAsia"/>
+          <w:noProof/>
+        </w:rPr>
+        <w:t>(2)</w:t>
+      </w:r>
+      <w:r>
+        <w:rPr>
+          <w:noProof/>
+        </w:rPr>
+        <w:t xml:space="preserve"> </w:t>
+      </w:r>
+      <w:r>
+        <w:rPr>
+          <w:noProof/>
+        </w:rPr>
+        <w:drawing>
+          <wp:inline distT="0" distB="0" distL="0" distR="0" wp14:anchorId="3EE0E339" wp14:editId="3DB8E567">
+            <wp:extent cx="750084" cy="1167988"/>
+            <wp:effectExtent l="0" t="0" r="0" b="0"/>
+            <wp:docPr id="1845270237" name="그림 1" descr="원, 디자인, 예술이(가) 표시된 사진&#10;&#10;자동 생성된 설명"/>
+            <wp:cNvGraphicFramePr>
+              <a:graphicFrameLocks xmlns:a="http://schemas.openxmlformats.org/drawingml/2006/main" noChangeAspect="1"/>
+            </wp:cNvGraphicFramePr>
+            <a:graphic xmlns:a="http://schemas.openxmlformats.org/drawingml/2006/main">
+              <a:graphicData uri="http://schemas.openxmlformats.org/drawingml/2006/picture">
+                <pic:pic xmlns:pic="http://schemas.openxmlformats.org/drawingml/2006/picture">
+                  <pic:nvPicPr>
+                    <pic:cNvPr id="1845270237" name="그림 1" descr="원, 디자인, 예술이(가) 표시된 사진&#10;&#10;자동 생성된 설명"/>
+                    <pic:cNvPicPr/>
+                  </pic:nvPicPr>
+                  <pic:blipFill>
+                    <a:blip r:embed="rId26"/>
+                    <a:stretch>
+                      <a:fillRect/>
+                    </a:stretch>
+                  </pic:blipFill>
+                  <pic:spPr>
+                    <a:xfrm>
+                      <a:off x="0" y="0"/>
+                      <a:ext cx="755876" cy="1177007"/>
+                    </a:xfrm>
+                    <a:prstGeom prst="rect">
+                      <a:avLst/>
+                    </a:prstGeom>
+                  </pic:spPr>
+                </pic:pic>
+              </a:graphicData>
+            </a:graphic>
+          </wp:inline>
+        </w:drawing>
+      </w:r>
+    </w:p>
+    <w:p>
+      <w:pPr>
+        <w:pStyle w:val="a6"/>
+        <w:numPr>
+          <w:ilvl w:val="0"/>
+          <w:numId w:val="2"/>
+        </w:numPr>
+        <w:rPr>
+          <w:noProof/>
+        </w:rPr>
+      </w:pPr>
+      <w:r>
+        <w:rPr>
+          <w:rFonts w:hint="eastAsia"/>
+          <w:noProof/>
+        </w:rPr>
+        <w:t>다음의 그래프는 몇 번의 한붓그리기가 가능한지 판단하시오.</w:t>
+      </w:r>
+      <w:r>
+        <w:rPr>
+          <w:noProof/>
+        </w:rPr>
+        <w:br/>
+      </w:r>
+      <w:r>
+        <w:rPr>
+          <w:noProof/>
+        </w:rPr>
+        <w:drawing>
+          <wp:inline distT="0" distB="0" distL="0" distR="0" wp14:anchorId="3107C2E7" wp14:editId="40E7A480">
+            <wp:extent cx="1144807" cy="1223159"/>
+            <wp:effectExtent l="0" t="0" r="0" b="0"/>
+            <wp:docPr id="242699533" name="그림 1" descr="종이접기, 스케치, 창작 예술, 라인이(가) 표시된 사진&#10;&#10;자동 생성된 설명"/>
+            <wp:cNvGraphicFramePr>
+              <a:graphicFrameLocks xmlns:a="http://schemas.openxmlformats.org/drawingml/2006/main" noChangeAspect="1"/>
+            </wp:cNvGraphicFramePr>
+            <a:graphic xmlns:a="http://schemas.openxmlformats.org/drawingml/2006/main">
+              <a:graphicData uri="http://schemas.openxmlformats.org/drawingml/2006/picture">
+                <pic:pic xmlns:pic="http://schemas.openxmlformats.org/drawingml/2006/picture">
+                  <pic:nvPicPr>
+                    <pic:cNvPr id="242699533" name="그림 1" descr="종이접기, 스케치, 창작 예술, 라인이(가) 표시된 사진&#10;&#10;자동 생성된 설명"/>
+                    <pic:cNvPicPr/>
+                  </pic:nvPicPr>
+                  <pic:blipFill>
+                    <a:blip r:embed="rId27"/>
+                    <a:stretch>
+                      <a:fillRect/>
+                    </a:stretch>
+                  </pic:blipFill>
+                  <pic:spPr>
+                    <a:xfrm>
+                      <a:off x="0" y="0"/>
+                      <a:ext cx="1148416" cy="1227015"/>
+                    </a:xfrm>
+                    <a:prstGeom prst="rect">
+                      <a:avLst/>
+                    </a:prstGeom>
+                  </pic:spPr>
+                </pic:pic>
+              </a:graphicData>
+            </a:graphic>
+          </wp:inline>
+        </w:drawing>
+      </w:r>
+    </w:p>
+    <w:p>
+      <w:pPr>
+        <w:pStyle w:val="a6"/>
+        <w:numPr>
+          <w:ilvl w:val="0"/>
+          <w:numId w:val="2"/>
+        </w:numPr>
+        <w:rPr>
+          <w:noProof/>
+        </w:rPr>
+      </w:pPr>
+      <w:r>
+        <w:rPr>
+          <w:rFonts w:hint="eastAsia"/>
+          <w:noProof/>
+        </w:rPr>
+        <w:t>어떤 그래프에서 정점의 수가 8개월일 때 완전 그래프의 연결선의 개수를 밝히시오.</w:t>
+      </w:r>
+    </w:p>
+    <w:p>
+      <w:pPr>
+        <w:pStyle w:val="a6"/>
+        <w:numPr>
+          <w:ilvl w:val="0"/>
+          <w:numId w:val="2"/>
+        </w:numPr>
+        <w:rPr>
+          <w:noProof/>
+        </w:rPr>
+      </w:pPr>
+      <w:r>
+        <w:rPr>
+          <w:rFonts w:hint="eastAsia"/>
+          <w:noProof/>
+        </w:rPr>
+        <w:t>다음의 그래프를 그리시오.</w:t>
+      </w:r>
+      <w:r>
+        <w:rPr>
+          <w:noProof/>
+        </w:rPr>
+        <w:br/>
+      </w:r>
+      <w:r>
+        <w:rPr>
+          <w:rFonts w:hint="eastAsia"/>
+          <w:noProof/>
+        </w:rPr>
+        <w:t>(1) K</w:t>
+      </w:r>
+      <w:r>
+        <w:rPr>
+          <w:rFonts w:hint="eastAsia"/>
+          <w:noProof/>
+          <w:vertAlign w:val="subscript"/>
+        </w:rPr>
+        <w:t>5</w:t>
+      </w:r>
+      <w:r>
+        <w:rPr>
+          <w:noProof/>
+        </w:rPr>
+        <w:br/>
+      </w:r>
+      <w:r>
+        <w:rPr>
+          <w:rFonts w:hint="eastAsia"/>
+          <w:noProof/>
+        </w:rPr>
+        <w:t>(2) K</w:t>
+      </w:r>
+      <w:r>
+        <w:rPr>
+          <w:rFonts w:hint="eastAsia"/>
+          <w:noProof/>
+          <w:vertAlign w:val="subscript"/>
+        </w:rPr>
+        <w:t>4,2</w:t>
+      </w:r>
+    </w:p>
+    <w:p>
+      <w:pPr>
+        <w:pStyle w:val="a6"/>
+        <w:numPr>
+          <w:ilvl w:val="0"/>
+          <w:numId w:val="2"/>
+        </w:numPr>
+        <w:rPr>
+          <w:noProof/>
+        </w:rPr>
+      </w:pPr>
+      <w:r>
+        <w:rPr>
+          <w:noProof/>
+        </w:rPr>
+        <w:t>다음과</w:t>
+      </w:r>
+      <w:r>
+        <w:rPr>
+          <w:rFonts w:hint="eastAsia"/>
+          <w:noProof/>
+        </w:rPr>
+        <w:t xml:space="preserve"> 같은 두 개의 그래프 G1과 G2중에서 오일러 그래프와 해밀턴 그래프의 여부를 판단하시오.</w:t>
+      </w:r>
+      <w:r>
+        <w:rPr>
+          <w:noProof/>
+        </w:rPr>
+        <w:br/>
+      </w:r>
+      <w:r>
+        <w:rPr>
+          <w:noProof/>
+        </w:rPr>
+        <w:drawing>
+          <wp:inline distT="0" distB="0" distL="0" distR="0" wp14:anchorId="7B6CE68D" wp14:editId="5F0BA6FF">
+            <wp:extent cx="2030680" cy="881701"/>
+            <wp:effectExtent l="0" t="0" r="8255" b="0"/>
+            <wp:docPr id="1551765049" name="그림 1" descr="라인, 도표, 종이접기, 디자인이(가) 표시된 사진&#10;&#10;자동 생성된 설명"/>
+            <wp:cNvGraphicFramePr>
+              <a:graphicFrameLocks xmlns:a="http://schemas.openxmlformats.org/drawingml/2006/main" noChangeAspect="1"/>
+            </wp:cNvGraphicFramePr>
+            <a:graphic xmlns:a="http://schemas.openxmlformats.org/drawingml/2006/main">
+              <a:graphicData uri="http://schemas.openxmlformats.org/drawingml/2006/picture">
+                <pic:pic xmlns:pic="http://schemas.openxmlformats.org/drawingml/2006/picture">
+                  <pic:nvPicPr>
+                    <pic:cNvPr id="1551765049" name="그림 1" descr="라인, 도표, 종이접기, 디자인이(가) 표시된 사진&#10;&#10;자동 생성된 설명"/>
+                    <pic:cNvPicPr/>
+                  </pic:nvPicPr>
+                  <pic:blipFill>
+                    <a:blip r:embed="rId28"/>
+                    <a:stretch>
+                      <a:fillRect/>
+                    </a:stretch>
+                  </pic:blipFill>
+                  <pic:spPr>
+                    <a:xfrm>
+                      <a:off x="0" y="0"/>
+                      <a:ext cx="2039813" cy="885666"/>
+                    </a:xfrm>
+                    <a:prstGeom prst="rect">
+                      <a:avLst/>
+                    </a:prstGeom>
+                  </pic:spPr>
+                </pic:pic>
+              </a:graphicData>
+            </a:graphic>
+          </wp:inline>
+        </w:drawing>
+      </w:r>
+    </w:p>
+    <w:p>
+      <w:pPr>
+        <w:pStyle w:val="a6"/>
+        <w:numPr>
+          <w:ilvl w:val="0"/>
+          <w:numId w:val="2"/>
+        </w:numPr>
+        <w:rPr>
+          <w:noProof/>
+        </w:rPr>
+      </w:pPr>
+      <w:r>
+        <w:rPr>
+          <w:rFonts w:hint="eastAsia"/>
+          <w:noProof/>
+        </w:rPr>
+        <w:t>다음 그래프에서 오일러 순회와 해밀턴 순회가 존재하는지 판단하시오.</w:t>
+      </w:r>
+      <w:r>
+        <w:rPr>
+          <w:noProof/>
+        </w:rPr>
+        <w:br/>
+      </w:r>
+      <w:r>
+        <w:rPr>
+          <w:noProof/>
+        </w:rPr>
+        <w:lastRenderedPageBreak/>
+        <w:drawing>
+          <wp:inline distT="0" distB="0" distL="0" distR="0" wp14:anchorId="6B911D67" wp14:editId="25965E42">
+            <wp:extent cx="2078627" cy="1199664"/>
+            <wp:effectExtent l="0" t="0" r="0" b="635"/>
+            <wp:docPr id="1652783498" name="그림 1" descr="라인, 도표, 원, 평행이(가) 표시된 사진&#10;&#10;자동 생성된 설명"/>
+            <wp:cNvGraphicFramePr>
+              <a:graphicFrameLocks xmlns:a="http://schemas.openxmlformats.org/drawingml/2006/main" noChangeAspect="1"/>
+            </wp:cNvGraphicFramePr>
+            <a:graphic xmlns:a="http://schemas.openxmlformats.org/drawingml/2006/main">
+              <a:graphicData uri="http://schemas.openxmlformats.org/drawingml/2006/picture">
+                <pic:pic xmlns:pic="http://schemas.openxmlformats.org/drawingml/2006/picture">
+                  <pic:nvPicPr>
+                    <pic:cNvPr id="1652783498" name="그림 1" descr="라인, 도표, 원, 평행이(가) 표시된 사진&#10;&#10;자동 생성된 설명"/>
+                    <pic:cNvPicPr/>
+                  </pic:nvPicPr>
+                  <pic:blipFill>
+                    <a:blip r:embed="rId29"/>
+                    <a:stretch>
+                      <a:fillRect/>
+                    </a:stretch>
+                  </pic:blipFill>
+                  <pic:spPr>
+                    <a:xfrm>
+                      <a:off x="0" y="0"/>
+                      <a:ext cx="2088459" cy="1205339"/>
+                    </a:xfrm>
+                    <a:prstGeom prst="rect">
+                      <a:avLst/>
+                    </a:prstGeom>
+                  </pic:spPr>
+                </pic:pic>
+              </a:graphicData>
+            </a:graphic>
+          </wp:inline>
+        </w:drawing>
+      </w:r>
+    </w:p>
+    <w:p>
+      <w:pPr>
+        <w:pStyle w:val="a6"/>
+        <w:numPr>
+          <w:ilvl w:val="0"/>
+          <w:numId w:val="2"/>
+        </w:numPr>
+        <w:rPr>
+          <w:noProof/>
+        </w:rPr>
+      </w:pPr>
+      <w:r>
+        <w:rPr>
+          <w:rFonts w:hint="eastAsia"/>
+          <w:noProof/>
+        </w:rPr>
+        <w:t>다음 그림이 오일러 순회와 해밀턴 순회를 가지는지를 판별해보시오.</w:t>
+      </w:r>
+      <w:r>
+        <w:rPr>
+          <w:noProof/>
+        </w:rPr>
+        <w:br/>
+      </w:r>
+      <w:r>
+        <w:rPr>
+          <w:rFonts w:hint="eastAsia"/>
+          <w:noProof/>
+        </w:rPr>
+        <w:t>(1)</w:t>
+      </w:r>
+      <w:r>
+        <w:rPr>
+          <w:noProof/>
+        </w:rPr>
+        <w:t xml:space="preserve"> </w:t>
+      </w:r>
+      <w:r>
+        <w:rPr>
+          <w:noProof/>
+        </w:rPr>
+        <w:drawing>
+          <wp:inline distT="0" distB="0" distL="0" distR="0" wp14:anchorId="5E360A56" wp14:editId="76AB77A7">
+            <wp:extent cx="1721922" cy="999657"/>
+            <wp:effectExtent l="0" t="0" r="0" b="0"/>
+            <wp:docPr id="349564002" name="그림 1" descr="라인, 삼각형, 디자인이(가) 표시된 사진&#10;&#10;자동 생성된 설명"/>
+            <wp:cNvGraphicFramePr>
+              <a:graphicFrameLocks xmlns:a="http://schemas.openxmlformats.org/drawingml/2006/main" noChangeAspect="1"/>
+            </wp:cNvGraphicFramePr>
+            <a:graphic xmlns:a="http://schemas.openxmlformats.org/drawingml/2006/main">
+              <a:graphicData uri="http://schemas.openxmlformats.org/drawingml/2006/picture">
+                <pic:pic xmlns:pic="http://schemas.openxmlformats.org/drawingml/2006/picture">
+                  <pic:nvPicPr>
+                    <pic:cNvPr id="349564002" name="그림 1" descr="라인, 삼각형, 디자인이(가) 표시된 사진&#10;&#10;자동 생성된 설명"/>
+                    <pic:cNvPicPr/>
+                  </pic:nvPicPr>
+                  <pic:blipFill>
+                    <a:blip r:embed="rId30"/>
+                    <a:stretch>
+                      <a:fillRect/>
+                    </a:stretch>
+                  </pic:blipFill>
+                  <pic:spPr>
+                    <a:xfrm>
+                      <a:off x="0" y="0"/>
+                      <a:ext cx="1733722" cy="1006507"/>
+                    </a:xfrm>
+                    <a:prstGeom prst="rect">
+                      <a:avLst/>
+                    </a:prstGeom>
+                  </pic:spPr>
+                </pic:pic>
+              </a:graphicData>
+            </a:graphic>
+          </wp:inline>
+        </w:drawing>
+      </w:r>
+      <w:r>
+        <w:rPr>
+          <w:noProof/>
+        </w:rPr>
+        <w:br/>
+      </w:r>
+      <w:r>
+        <w:rPr>
+          <w:rFonts w:hint="eastAsia"/>
+          <w:noProof/>
+        </w:rPr>
+        <w:t>(2)</w:t>
+      </w:r>
+      <w:r>
+        <w:rPr>
+          <w:noProof/>
+        </w:rPr>
+        <w:t xml:space="preserve"> </w:t>
+      </w:r>
+      <w:r>
+        <w:rPr>
+          <w:noProof/>
+        </w:rPr>
+        <w:drawing>
+          <wp:inline distT="0" distB="0" distL="0" distR="0" wp14:anchorId="1002FD5F" wp14:editId="4AF79DD3">
+            <wp:extent cx="1510112" cy="1058883"/>
+            <wp:effectExtent l="0" t="0" r="0" b="8255"/>
+            <wp:docPr id="931267808" name="그림 1" descr="라인, 아동 미술, 스케치, 스크린샷이(가) 표시된 사진&#10;&#10;자동 생성된 설명"/>
+            <wp:cNvGraphicFramePr>
+              <a:graphicFrameLocks xmlns:a="http://schemas.openxmlformats.org/drawingml/2006/main" noChangeAspect="1"/>
+            </wp:cNvGraphicFramePr>
+            <a:graphic xmlns:a="http://schemas.openxmlformats.org/drawingml/2006/main">
+              <a:graphicData uri="http://schemas.openxmlformats.org/drawingml/2006/picture">
+                <pic:pic xmlns:pic="http://schemas.openxmlformats.org/drawingml/2006/picture">
+                  <pic:nvPicPr>
+                    <pic:cNvPr id="931267808" name="그림 1" descr="라인, 아동 미술, 스케치, 스크린샷이(가) 표시된 사진&#10;&#10;자동 생성된 설명"/>
+                    <pic:cNvPicPr/>
+                  </pic:nvPicPr>
+                  <pic:blipFill>
+                    <a:blip r:embed="rId31"/>
+                    <a:stretch>
+                      <a:fillRect/>
+                    </a:stretch>
+                  </pic:blipFill>
+                  <pic:spPr>
+                    <a:xfrm>
+                      <a:off x="0" y="0"/>
+                      <a:ext cx="1529220" cy="1072281"/>
+                    </a:xfrm>
+                    <a:prstGeom prst="rect">
+                      <a:avLst/>
+                    </a:prstGeom>
+                  </pic:spPr>
+                </pic:pic>
+              </a:graphicData>
+            </a:graphic>
+          </wp:inline>
+        </w:drawing>
+      </w:r>
+    </w:p>
+    <w:p>
+      <w:pPr>
+        <w:pStyle w:val="a6"/>
+        <w:numPr>
+          <w:ilvl w:val="0"/>
+          <w:numId w:val="2"/>
+        </w:numPr>
+        <w:rPr>
+          <w:noProof/>
+        </w:rPr>
+      </w:pPr>
+      <w:r>
+        <w:rPr>
+          <w:rFonts w:hint="eastAsia"/>
+          <w:noProof/>
+        </w:rPr>
+        <w:t>다음과 같은 그래프에서 순회판매원이 A도시에서 출발하여 B, C, D 도시를 한 번씩만 방문하고, 다시 A도시로 돌아오고자 할 때 최단 경로를 찾아보시오.</w:t>
+      </w:r>
+      <w:r>
+        <w:rPr>
+          <w:noProof/>
+        </w:rPr>
+        <w:br/>
+      </w:r>
+      <w:r>
+        <w:rPr>
+          <w:noProof/>
+        </w:rPr>
+        <w:drawing>
+          <wp:inline distT="0" distB="0" distL="0" distR="0" wp14:anchorId="0DA38E68" wp14:editId="63A754BA">
+            <wp:extent cx="2411248" cy="1911927"/>
+            <wp:effectExtent l="0" t="0" r="8255" b="0"/>
+            <wp:docPr id="132170699" name="그림 1" descr="라인, 도표이(가) 표시된 사진&#10;&#10;자동 생성된 설명"/>
+            <wp:cNvGraphicFramePr>
+              <a:graphicFrameLocks xmlns:a="http://schemas.openxmlformats.org/drawingml/2006/main" noChangeAspect="1"/>
+            </wp:cNvGraphicFramePr>
+            <a:graphic xmlns:a="http://schemas.openxmlformats.org/drawingml/2006/main">
+              <a:graphicData uri="http://schemas.openxmlformats.org/drawingml/2006/picture">
+                <pic:pic xmlns:pic="http://schemas.openxmlformats.org/drawingml/2006/picture">
+                  <pic:nvPicPr>
+                    <pic:cNvPr id="132170699" name="그림 1" descr="라인, 도표이(가) 표시된 사진&#10;&#10;자동 생성된 설명"/>
+                    <pic:cNvPicPr/>
+                  </pic:nvPicPr>
+                  <pic:blipFill>
+                    <a:blip r:embed="rId32"/>
+                    <a:stretch>
+                      <a:fillRect/>
+                    </a:stretch>
+                  </pic:blipFill>
+                  <pic:spPr>
+                    <a:xfrm>
+                      <a:off x="0" y="0"/>
+                      <a:ext cx="2427372" cy="1924712"/>
+                    </a:xfrm>
+                    <a:prstGeom prst="rect">
+                      <a:avLst/>
+                    </a:prstGeom>
+                  </pic:spPr>
+                </pic:pic>
+              </a:graphicData>
+            </a:graphic>
+          </wp:inline>
+        </w:drawing>
+      </w:r>
+    </w:p>
+    <w:p>
+      <w:pPr>
+        <w:pStyle w:val="a6"/>
+        <w:numPr>
+          <w:ilvl w:val="0"/>
+          <w:numId w:val="2"/>
+        </w:numPr>
+        <w:rPr>
+          <w:noProof/>
+        </w:rPr>
+      </w:pPr>
+      <w:r>
+        <w:rPr>
+          <w:noProof/>
+        </w:rPr>
+        <w:t>(도전 문제) 다음의 두 그래프가 동형이 아님을 보이시오. 또한 G</w:t>
+      </w:r>
+      <w:r>
+        <w:rPr>
+          <w:noProof/>
+          <w:vertAlign w:val="subscript"/>
+        </w:rPr>
+        <w:t>2</w:t>
+      </w:r>
+      <w:r>
+        <w:rPr>
+          <w:noProof/>
+        </w:rPr>
+        <w:t>를 어떻게</w:t>
+      </w:r>
+      <w:r>
+        <w:rPr>
+          <w:rFonts w:hint="eastAsia"/>
+          <w:noProof/>
+        </w:rPr>
+        <w:t xml:space="preserve"> </w:t>
+      </w:r>
+      <w:r>
+        <w:rPr>
+          <w:rFonts w:hint="eastAsia"/>
+          <w:noProof/>
+        </w:rPr>
+        <w:t>변경하면</w:t>
+      </w:r>
+      <w:r>
+        <w:rPr>
+          <w:noProof/>
+        </w:rPr>
+        <w:t xml:space="preserve"> 동형이 될 수 있는지를 밝히시오.</w:t>
+      </w:r>
+      <w:r>
+        <w:rPr>
+          <w:noProof/>
+        </w:rPr>
+        <w:br/>
+      </w:r>
+      <w:r>
+        <w:rPr>
+          <w:noProof/>
+        </w:rPr>
+        <w:drawing>
+          <wp:inline distT="0" distB="0" distL="0" distR="0" wp14:anchorId="3E691182" wp14:editId="7D0C35D8">
+            <wp:extent cx="3137739" cy="1191688"/>
+            <wp:effectExtent l="0" t="0" r="5715" b="8890"/>
+            <wp:docPr id="658841467" name="그림 1" descr="라인, 도표, 디자인이(가) 표시된 사진&#10;&#10;자동 생성된 설명"/>
+            <wp:cNvGraphicFramePr>
+              <a:graphicFrameLocks xmlns:a="http://schemas.openxmlformats.org/drawingml/2006/main" noChangeAspect="1"/>
+            </wp:cNvGraphicFramePr>
+            <a:graphic xmlns:a="http://schemas.openxmlformats.org/drawingml/2006/main">
+              <a:graphicData uri="http://schemas.openxmlformats.org/drawingml/2006/picture">
+                <pic:pic xmlns:pic="http://schemas.openxmlformats.org/drawingml/2006/picture">
+                  <pic:nvPicPr>
+                    <pic:cNvPr id="658841467" name="그림 1" descr="라인, 도표, 디자인이(가) 표시된 사진&#10;&#10;자동 생성된 설명"/>
+                    <pic:cNvPicPr/>
+                  </pic:nvPicPr>
+                  <pic:blipFill>
+                    <a:blip r:embed="rId33"/>
+                    <a:stretch>
+                      <a:fillRect/>
+                    </a:stretch>
+                  </pic:blipFill>
+                  <pic:spPr>
+                    <a:xfrm>
+                      <a:off x="0" y="0"/>
+                      <a:ext cx="3177169" cy="1206663"/>
+                    </a:xfrm>
+                    <a:prstGeom prst="rect">
+                      <a:avLst/>
+                    </a:prstGeom>
+                  </pic:spPr>
+                </pic:pic>
+              </a:graphicData>
+            </a:graphic>
+          </wp:inline>
+        </w:drawing>
+      </w:r>
+    </w:p>
+    <w:p>
+      <w:pPr>
+        <w:pStyle w:val="a6"/>
+        <w:numPr>
+          <w:ilvl w:val="0"/>
+          <w:numId w:val="2"/>
+        </w:numPr>
+        <w:rPr>
+          <w:noProof/>
+        </w:rPr>
+      </w:pPr>
+      <w:r>
+        <w:rPr>
+          <w:noProof/>
+        </w:rPr>
+        <w:t>(도전 문제)G=(V, E)를 방향 그래프라고 하자. V= {1, 2, 3, 4}이고 E = {(1,2), (2,3), (4, 1), (4, 4)}일 때 E의 추이 클로우저 E</w:t>
+      </w:r>
+      <w:r>
+        <w:rPr>
+          <w:noProof/>
+          <w:vertAlign w:val="superscript"/>
+        </w:rPr>
+        <w:t>+</w:t>
+      </w:r>
+      <w:r>
+        <w:rPr>
+          <w:noProof/>
+        </w:rPr>
+        <w:t>를 구하시오.</w:t>
+      </w:r>
+    </w:p>
+    <w:p>
+      <w:pPr>
+        <w:pStyle w:val="a6"/>
+        <w:numPr>
+          <w:ilvl w:val="0"/>
+          <w:numId w:val="2"/>
+        </w:numPr>
+        <w:rPr>
+          <w:rFonts w:hint="eastAsia"/>
+          <w:noProof/>
+        </w:rPr>
+      </w:pPr>
+      <w:r>
+        <w:rPr>
+          <w:noProof/>
+        </w:rPr>
+        <w:t>(도전 문제) R = {(a, b), (a, c), (a, d), (d, c), (d, e)}일 때 R</w:t>
+      </w:r>
+      <w:r>
+        <w:rPr>
+          <w:rFonts w:hint="eastAsia"/>
+          <w:noProof/>
+          <w:vertAlign w:val="superscript"/>
+        </w:rPr>
+        <w:t>*</w:t>
+      </w:r>
+      <w:r>
+        <w:rPr>
+          <w:noProof/>
+        </w:rPr>
+        <w:t>는 무엇인가? R</w:t>
+      </w:r>
+      <w:r>
+        <w:rPr>
+          <w:rFonts w:hint="eastAsia"/>
+          <w:noProof/>
+          <w:vertAlign w:val="superscript"/>
+        </w:rPr>
+        <w:t>*</w:t>
+      </w:r>
+      <w:r>
+        <w:rPr>
+          <w:noProof/>
+        </w:rPr>
+        <w:t xml:space="preserve"> 를 나타내는 방향 그래프를 그리시오.</w:t>
       </w:r>
     </w:p>
     <w:sectPr>
@@ -1135,6 +3685,95 @@
 <file path=word/numbering.xml><?xml version="1.0" encoding="utf-8"?>
 <w:numbering xmlns:wpc="http://schemas.microsoft.com/office/word/2010/wordprocessingCanvas" xmlns:cx="http://schemas.microsoft.com/office/drawing/2014/chartex" xmlns:cx1="http://schemas.microsoft.com/office/drawing/2015/9/8/chartex" xmlns:cx2="http://schemas.microsoft.com/office/drawing/2015/10/21/chartex" xmlns:cx3="http://schemas.microsoft.com/office/drawing/2016/5/9/chartex" xmlns:cx4="http://schemas.microsoft.com/office/drawing/2016/5/10/chartex" xmlns:cx5="http://schemas.microsoft.com/office/drawing/2016/5/11/chartex" xmlns:cx6="http://schemas.microsoft.com/office/drawing/2016/5/12/chartex" xmlns:cx7="http://schemas.microsoft.com/office/drawing/2016/5/13/chartex" xmlns:cx8="http://schemas.microsoft.com/office/drawing/2016/5/14/chartex" xmlns:mc="http://schemas.openxmlformats.org/markup-compatibility/2006" xmlns:aink="http://schemas.microsoft.com/office/drawing/2016/ink" xmlns:am3d="http://schemas.microsoft.com/office/drawing/2017/model3d" xmlns:o="urn:schemas-microsoft-com:office:office" xmlns:oel="http://schemas.microsoft.com/office/2019/extlst" xmlns:r="http://schemas.openxmlformats.org/officeDocument/2006/relationships" xmlns:m="http://schemas.openxmlformats.org/officeDocument/2006/math" xmlns:v="urn:schemas-microsoft-com:vml" xmlns:wp14="http://schemas.microsoft.com/office/word/2010/wordprocessingDrawing" xmlns:wp="http://schemas.openxmlformats.org/drawingml/2006/wordprocessingDrawing" xmlns:w10="urn:schemas-microsoft-com:office:word" xmlns:w="http://schemas.openxmlformats.org/wordprocessingml/2006/main" xmlns:w14="http://schemas.microsoft.com/office/word/2010/wordml" xmlns:w15="http://schemas.microsoft.com/office/word/2012/wordml" xmlns:w16cex="http://schemas.microsoft.com/office/word/2018/wordml/cex" xmlns:w16cid="http://schemas.microsoft.com/office/word/2016/wordml/cid" xmlns:w16="http://schemas.microsoft.com/office/word/2018/wordml" xmlns:w16du="http://schemas.microsoft.com/office/word/2023/wordml/word16du" xmlns:w16sdtdh="http://schemas.microsoft.com/office/word/2020/wordml/sdtdatahash" xmlns:w16se="http://schemas.microsoft.com/office/word/2015/wordml/symex" xmlns:wpg="http://schemas.microsoft.com/office/word/2010/wordprocessingGroup" xmlns:wpi="http://schemas.microsoft.com/office/word/2010/wordprocessingInk" xmlns:wne="http://schemas.microsoft.com/office/word/2006/wordml" xmlns:wps="http://schemas.microsoft.com/office/word/2010/wordprocessingShape" mc:Ignorable="w14 w15 w16se w16cid w16 w16cex w16sdtdh w16du wp14">
   <w:abstractNum w:abstractNumId="0" w15:restartNumberingAfterBreak="0">
+    <w:nsid w:val="18CA2533"/>
+    <w:multiLevelType w:val="hybridMultilevel"/>
+    <w:tmpl w:val="5C105080"/>
+    <w:lvl w:ilvl="0" w:tplc="778817E6">
+      <w:start w:val="1"/>
+      <w:numFmt w:val="decimal"/>
+      <w:lvlText w:val="%1."/>
+      <w:lvlJc w:val="left"/>
+      <w:pPr>
+        <w:ind w:left="800" w:hanging="360"/>
+      </w:pPr>
+      <w:rPr>
+        <w:rFonts w:hint="default"/>
+      </w:rPr>
+    </w:lvl>
+    <w:lvl w:ilvl="1" w:tplc="04090019" w:tentative="1">
+      <w:start w:val="1"/>
+      <w:numFmt w:val="upperLetter"/>
+      <w:lvlText w:val="%2."/>
+      <w:lvlJc w:val="left"/>
+      <w:pPr>
+        <w:ind w:left="1320" w:hanging="440"/>
+      </w:pPr>
+    </w:lvl>
+    <w:lvl w:ilvl="2" w:tplc="0409001B" w:tentative="1">
+      <w:start w:val="1"/>
+      <w:numFmt w:val="lowerRoman"/>
+      <w:lvlText w:val="%3."/>
+      <w:lvlJc w:val="right"/>
+      <w:pPr>
+        <w:ind w:left="1760" w:hanging="440"/>
+      </w:pPr>
+    </w:lvl>
+    <w:lvl w:ilvl="3" w:tplc="0409000F" w:tentative="1">
+      <w:start w:val="1"/>
+      <w:numFmt w:val="decimal"/>
+      <w:lvlText w:val="%4."/>
+      <w:lvlJc w:val="left"/>
+      <w:pPr>
+        <w:ind w:left="2200" w:hanging="440"/>
+      </w:pPr>
+    </w:lvl>
+    <w:lvl w:ilvl="4" w:tplc="04090019" w:tentative="1">
+      <w:start w:val="1"/>
+      <w:numFmt w:val="upperLetter"/>
+      <w:lvlText w:val="%5."/>
+      <w:lvlJc w:val="left"/>
+      <w:pPr>
+        <w:ind w:left="2640" w:hanging="440"/>
+      </w:pPr>
+    </w:lvl>
+    <w:lvl w:ilvl="5" w:tplc="0409001B" w:tentative="1">
+      <w:start w:val="1"/>
+      <w:numFmt w:val="lowerRoman"/>
+      <w:lvlText w:val="%6."/>
+      <w:lvlJc w:val="right"/>
+      <w:pPr>
+        <w:ind w:left="3080" w:hanging="440"/>
+      </w:pPr>
+    </w:lvl>
+    <w:lvl w:ilvl="6" w:tplc="0409000F" w:tentative="1">
+      <w:start w:val="1"/>
+      <w:numFmt w:val="decimal"/>
+      <w:lvlText w:val="%7."/>
+      <w:lvlJc w:val="left"/>
+      <w:pPr>
+        <w:ind w:left="3520" w:hanging="440"/>
+      </w:pPr>
+    </w:lvl>
+    <w:lvl w:ilvl="7" w:tplc="04090019" w:tentative="1">
+      <w:start w:val="1"/>
+      <w:numFmt w:val="upperLetter"/>
+      <w:lvlText w:val="%8."/>
+      <w:lvlJc w:val="left"/>
+      <w:pPr>
+        <w:ind w:left="3960" w:hanging="440"/>
+      </w:pPr>
+    </w:lvl>
+    <w:lvl w:ilvl="8" w:tplc="0409001B" w:tentative="1">
+      <w:start w:val="1"/>
+      <w:numFmt w:val="lowerRoman"/>
+      <w:lvlText w:val="%9."/>
+      <w:lvlJc w:val="right"/>
+      <w:pPr>
+        <w:ind w:left="4400" w:hanging="440"/>
+      </w:pPr>
+    </w:lvl>
+  </w:abstractNum>
+  <w:abstractNum w:abstractNumId="1" w15:restartNumberingAfterBreak="0">
     <w:nsid w:val="51C66E2A"/>
     <w:multiLevelType w:val="hybridMultilevel"/>
     <w:tmpl w:val="4B9CFB2E"/>
@@ -1224,6 +3863,9 @@
     </w:lvl>
   </w:abstractNum>
   <w:num w:numId="1" w16cid:durableId="1139691287">
+    <w:abstractNumId w:val="1"/>
+  </w:num>
+  <w:num w:numId="2" w16cid:durableId="293220686">
     <w:abstractNumId w:val="0"/>
   </w:num>
 </w:numbering>
